--- a/Cloud Computing Homework 4.docx
+++ b/Cloud Computing Homework 4.docx
@@ -14,8 +14,6 @@
           <w:color w:val="212529"/>
         </w:rPr>
       </w:pPr>
-      <w:bookmarkStart w:id="0" w:name="_GoBack"/>
-      <w:bookmarkEnd w:id="0"/>
       <w:r>
         <w:rPr>
           <w:rFonts w:ascii="Segoe UI" w:eastAsia="Times New Roman" w:hAnsi="Segoe UI" w:cs="Segoe UI"/>
@@ -23,6 +21,27 @@
           <w:color w:val="212529"/>
         </w:rPr>
         <w:t>Cloud Computing Homework 4</w:t>
+      </w:r>
+    </w:p>
+    <w:p>
+      <w:pPr>
+        <w:shd w:val="clear" w:color="auto" w:fill="FFFFFF"/>
+        <w:spacing w:before="100" w:beforeAutospacing="1" w:after="100" w:afterAutospacing="1"/>
+        <w:ind w:left="360"/>
+        <w:jc w:val="center"/>
+        <w:rPr>
+          <w:rFonts w:ascii="Segoe UI" w:eastAsia="Times New Roman" w:hAnsi="Segoe UI" w:cs="Segoe UI"/>
+          <w:b/>
+          <w:color w:val="212529"/>
+        </w:rPr>
+      </w:pPr>
+      <w:r>
+        <w:rPr>
+          <w:rFonts w:ascii="Segoe UI" w:eastAsia="Times New Roman" w:hAnsi="Segoe UI" w:cs="Segoe UI"/>
+          <w:b/>
+          <w:color w:val="212529"/>
+        </w:rPr>
+        <w:t>Annette Chiu</w:t>
       </w:r>
     </w:p>
     <w:p>
@@ -1881,7 +1900,15 @@
           <w:rFonts w:ascii="Segoe UI" w:eastAsia="Times New Roman" w:hAnsi="Segoe UI" w:cs="Segoe UI"/>
           <w:color w:val="212529"/>
         </w:rPr>
-        <w:t>, and how you create the cluster and deploy the containers to it, e.g. using a script (bash script on Linux/Mac, or batch file on Windows) that includes all the relevant commands for this procedure.</w:t>
+        <w:t xml:space="preserve">, and how you create the cluster and deploy </w:t>
+      </w:r>
+      <w:r>
+        <w:rPr>
+          <w:rFonts w:ascii="Segoe UI" w:eastAsia="Times New Roman" w:hAnsi="Segoe UI" w:cs="Segoe UI"/>
+          <w:color w:val="212529"/>
+        </w:rPr>
+        <w:lastRenderedPageBreak/>
+        <w:t>the containers to it, e.g. using a script (bash script on Linux/Mac, or batch file on Windows) that includes all the relevant commands for this procedure.</w:t>
       </w:r>
     </w:p>
     <w:p>
@@ -1890,7 +1917,7 @@
         <w:spacing w:after="100" w:afterAutospacing="1"/>
         <w:ind w:left="720"/>
         <w:rPr>
-          <w:rFonts w:ascii="Segoe UI" w:eastAsia="Times New Roman" w:hAnsi="Segoe UI" w:cs="Segoe UI"/>
+          <w:rFonts w:ascii="PMingLiU" w:eastAsia="PMingLiU" w:hAnsi="PMingLiU" w:cs="PMingLiU"/>
           <w:color w:val="212529"/>
         </w:rPr>
       </w:pPr>
@@ -1901,40 +1928,2894 @@
           <w:bCs/>
           <w:color w:val="212529"/>
         </w:rPr>
+        <w:t>Hint:</w:t>
+      </w:r>
+      <w:r>
+        <w:rPr>
+          <w:rFonts w:ascii="Segoe UI" w:eastAsia="Times New Roman" w:hAnsi="Segoe UI" w:cs="Segoe UI"/>
+          <w:color w:val="212529"/>
+        </w:rPr>
+        <w:t xml:space="preserve"> To avoid too much complexity, only deploy the web app part using </w:t>
+      </w:r>
+      <w:proofErr w:type="spellStart"/>
+      <w:r>
+        <w:rPr>
+          <w:rFonts w:ascii="Segoe UI" w:eastAsia="Times New Roman" w:hAnsi="Segoe UI" w:cs="Segoe UI"/>
+          <w:color w:val="212529"/>
+        </w:rPr>
+        <w:t>kubernetes</w:t>
+      </w:r>
+      <w:proofErr w:type="spellEnd"/>
+      <w:r>
+        <w:rPr>
+          <w:rFonts w:ascii="Segoe UI" w:eastAsia="Times New Roman" w:hAnsi="Segoe UI" w:cs="Segoe UI"/>
+          <w:color w:val="212529"/>
+        </w:rPr>
+        <w:t>, and run API service on a single VM. Use the external IP of API in the app's code</w:t>
+      </w:r>
+    </w:p>
+    <w:p>
+      <w:pPr>
+        <w:shd w:val="clear" w:color="auto" w:fill="FFFFFF"/>
+        <w:spacing w:after="100" w:afterAutospacing="1"/>
+        <w:ind w:left="720"/>
+        <w:rPr>
+          <w:rFonts w:ascii="Segoe UI" w:eastAsia="Times New Roman" w:hAnsi="Segoe UI" w:cs="Segoe UI" w:hint="eastAsia"/>
+          <w:color w:val="212529"/>
+        </w:rPr>
+      </w:pPr>
+      <w:r>
+        <w:rPr>
+          <w:rFonts w:ascii="Segoe UI" w:eastAsia="Times New Roman" w:hAnsi="Segoe UI" w:cs="Segoe UI"/>
+          <w:b/>
+          <w:bCs/>
+          <w:color w:val="212529"/>
+        </w:rPr>
+        <w:t xml:space="preserve">Question 2 </w:t>
+      </w:r>
+    </w:p>
+    <w:p>
+      <w:pPr>
+        <w:shd w:val="clear" w:color="auto" w:fill="FFFFFF"/>
+        <w:spacing w:after="100" w:afterAutospacing="1"/>
+        <w:ind w:left="720"/>
+        <w:rPr>
+          <w:rFonts w:ascii="Segoe UI" w:eastAsia="Times New Roman" w:hAnsi="Segoe UI" w:cs="Segoe UI"/>
+          <w:color w:val="212529"/>
+        </w:rPr>
+      </w:pPr>
+    </w:p>
+    <w:p>
+      <w:pPr>
+        <w:shd w:val="clear" w:color="auto" w:fill="FFFFFF"/>
+        <w:spacing w:before="300" w:after="150" w:line="390" w:lineRule="atLeast"/>
+        <w:outlineLvl w:val="2"/>
+        <w:rPr>
+          <w:rFonts w:ascii="Arial" w:eastAsia="Times New Roman" w:hAnsi="Arial" w:cs="Arial"/>
+          <w:color w:val="33444C"/>
+          <w:sz w:val="33"/>
+          <w:szCs w:val="33"/>
+        </w:rPr>
+      </w:pPr>
+      <w:r>
+        <w:rPr>
+          <w:rFonts w:ascii="Arial" w:eastAsia="Times New Roman" w:hAnsi="Arial" w:cs="Arial"/>
+          <w:color w:val="33444C"/>
+          <w:sz w:val="33"/>
+          <w:szCs w:val="33"/>
+        </w:rPr>
+        <w:t>Create and start a container</w:t>
+      </w:r>
+      <w:bookmarkStart w:id="0" w:name="_GoBack"/>
+      <w:bookmarkEnd w:id="0"/>
+    </w:p>
+    <w:p>
+      <w:pPr>
+        <w:pBdr>
+          <w:top w:val="single" w:sz="6" w:space="7" w:color="CCCCCC"/>
+          <w:left w:val="single" w:sz="6" w:space="7" w:color="CCCCCC"/>
+          <w:bottom w:val="single" w:sz="6" w:space="7" w:color="CCCCCC"/>
+          <w:right w:val="single" w:sz="6" w:space="7" w:color="CCCCCC"/>
+        </w:pBdr>
+        <w:shd w:val="clear" w:color="auto" w:fill="F5F5F5"/>
+        <w:tabs>
+          <w:tab w:val="left" w:pos="916"/>
+          <w:tab w:val="left" w:pos="1832"/>
+          <w:tab w:val="left" w:pos="2748"/>
+          <w:tab w:val="left" w:pos="3664"/>
+          <w:tab w:val="left" w:pos="4580"/>
+          <w:tab w:val="left" w:pos="5496"/>
+          <w:tab w:val="left" w:pos="6412"/>
+          <w:tab w:val="left" w:pos="7328"/>
+          <w:tab w:val="left" w:pos="8244"/>
+          <w:tab w:val="left" w:pos="9160"/>
+          <w:tab w:val="left" w:pos="10076"/>
+          <w:tab w:val="left" w:pos="10992"/>
+          <w:tab w:val="left" w:pos="11908"/>
+          <w:tab w:val="left" w:pos="12824"/>
+          <w:tab w:val="left" w:pos="13740"/>
+          <w:tab w:val="left" w:pos="14656"/>
+        </w:tabs>
+        <w:spacing w:after="150"/>
+        <w:rPr>
+          <w:rFonts w:ascii="Menlo" w:eastAsia="Times New Roman" w:hAnsi="Menlo" w:cs="Menlo"/>
+          <w:color w:val="333333"/>
+          <w:sz w:val="20"/>
+          <w:szCs w:val="20"/>
+        </w:rPr>
+      </w:pPr>
+      <w:r>
+        <w:rPr>
+          <w:rFonts w:ascii="Menlo" w:eastAsia="Times New Roman" w:hAnsi="Menlo" w:cs="Menlo"/>
+          <w:color w:val="00688B"/>
+          <w:sz w:val="20"/>
+          <w:szCs w:val="20"/>
+        </w:rPr>
+        <w:t xml:space="preserve">$ </w:t>
+      </w:r>
+      <w:r>
+        <w:rPr>
+          <w:rFonts w:ascii="Menlo" w:eastAsia="Times New Roman" w:hAnsi="Menlo" w:cs="Menlo"/>
+          <w:color w:val="333333"/>
+          <w:sz w:val="20"/>
+          <w:szCs w:val="20"/>
+        </w:rPr>
+        <w:t xml:space="preserve">docker create </w:t>
+      </w:r>
+      <w:r>
+        <w:rPr>
+          <w:rFonts w:ascii="Menlo" w:eastAsia="Times New Roman" w:hAnsi="Menlo" w:cs="Menlo"/>
+          <w:color w:val="8B008B"/>
+          <w:sz w:val="20"/>
+          <w:szCs w:val="20"/>
+        </w:rPr>
+        <w:t>-t</w:t>
+      </w:r>
+      <w:r>
+        <w:rPr>
+          <w:rFonts w:ascii="Menlo" w:eastAsia="Times New Roman" w:hAnsi="Menlo" w:cs="Menlo"/>
+          <w:color w:val="333333"/>
+          <w:sz w:val="20"/>
+          <w:szCs w:val="20"/>
+        </w:rPr>
+        <w:t xml:space="preserve"> </w:t>
+      </w:r>
+      <w:r>
+        <w:rPr>
+          <w:rFonts w:ascii="Menlo" w:eastAsia="Times New Roman" w:hAnsi="Menlo" w:cs="Menlo"/>
+          <w:color w:val="8B008B"/>
+          <w:sz w:val="20"/>
+          <w:szCs w:val="20"/>
+        </w:rPr>
+        <w:t>-</w:t>
+      </w:r>
+      <w:proofErr w:type="spellStart"/>
+      <w:r>
+        <w:rPr>
+          <w:rFonts w:ascii="Menlo" w:eastAsia="Times New Roman" w:hAnsi="Menlo" w:cs="Menlo"/>
+          <w:color w:val="8B008B"/>
+          <w:sz w:val="20"/>
+          <w:szCs w:val="20"/>
+        </w:rPr>
+        <w:t>i</w:t>
+      </w:r>
+      <w:proofErr w:type="spellEnd"/>
+      <w:r>
+        <w:rPr>
+          <w:rFonts w:ascii="Menlo" w:eastAsia="Times New Roman" w:hAnsi="Menlo" w:cs="Menlo"/>
+          <w:color w:val="333333"/>
+          <w:sz w:val="20"/>
+          <w:szCs w:val="20"/>
+        </w:rPr>
+        <w:t xml:space="preserve"> fedora bash</w:t>
+      </w:r>
+    </w:p>
+    <w:p>
+      <w:pPr>
+        <w:pBdr>
+          <w:top w:val="single" w:sz="6" w:space="7" w:color="CCCCCC"/>
+          <w:left w:val="single" w:sz="6" w:space="7" w:color="CCCCCC"/>
+          <w:bottom w:val="single" w:sz="6" w:space="7" w:color="CCCCCC"/>
+          <w:right w:val="single" w:sz="6" w:space="7" w:color="CCCCCC"/>
+        </w:pBdr>
+        <w:shd w:val="clear" w:color="auto" w:fill="F5F5F5"/>
+        <w:tabs>
+          <w:tab w:val="left" w:pos="916"/>
+          <w:tab w:val="left" w:pos="1832"/>
+          <w:tab w:val="left" w:pos="2748"/>
+          <w:tab w:val="left" w:pos="3664"/>
+          <w:tab w:val="left" w:pos="4580"/>
+          <w:tab w:val="left" w:pos="5496"/>
+          <w:tab w:val="left" w:pos="6412"/>
+          <w:tab w:val="left" w:pos="7328"/>
+          <w:tab w:val="left" w:pos="8244"/>
+          <w:tab w:val="left" w:pos="9160"/>
+          <w:tab w:val="left" w:pos="10076"/>
+          <w:tab w:val="left" w:pos="10992"/>
+          <w:tab w:val="left" w:pos="11908"/>
+          <w:tab w:val="left" w:pos="12824"/>
+          <w:tab w:val="left" w:pos="13740"/>
+          <w:tab w:val="left" w:pos="14656"/>
+        </w:tabs>
+        <w:spacing w:after="150"/>
+        <w:rPr>
+          <w:rFonts w:ascii="Menlo" w:eastAsia="Times New Roman" w:hAnsi="Menlo" w:cs="Menlo"/>
+          <w:color w:val="333333"/>
+          <w:sz w:val="20"/>
+          <w:szCs w:val="20"/>
+        </w:rPr>
+      </w:pPr>
+    </w:p>
+    <w:p>
+      <w:pPr>
+        <w:pBdr>
+          <w:top w:val="single" w:sz="6" w:space="7" w:color="CCCCCC"/>
+          <w:left w:val="single" w:sz="6" w:space="7" w:color="CCCCCC"/>
+          <w:bottom w:val="single" w:sz="6" w:space="7" w:color="CCCCCC"/>
+          <w:right w:val="single" w:sz="6" w:space="7" w:color="CCCCCC"/>
+        </w:pBdr>
+        <w:shd w:val="clear" w:color="auto" w:fill="F5F5F5"/>
+        <w:tabs>
+          <w:tab w:val="left" w:pos="916"/>
+          <w:tab w:val="left" w:pos="1832"/>
+          <w:tab w:val="left" w:pos="2748"/>
+          <w:tab w:val="left" w:pos="3664"/>
+          <w:tab w:val="left" w:pos="4580"/>
+          <w:tab w:val="left" w:pos="5496"/>
+          <w:tab w:val="left" w:pos="6412"/>
+          <w:tab w:val="left" w:pos="7328"/>
+          <w:tab w:val="left" w:pos="8244"/>
+          <w:tab w:val="left" w:pos="9160"/>
+          <w:tab w:val="left" w:pos="10076"/>
+          <w:tab w:val="left" w:pos="10992"/>
+          <w:tab w:val="left" w:pos="11908"/>
+          <w:tab w:val="left" w:pos="12824"/>
+          <w:tab w:val="left" w:pos="13740"/>
+          <w:tab w:val="left" w:pos="14656"/>
+        </w:tabs>
+        <w:spacing w:after="150"/>
+        <w:rPr>
+          <w:rFonts w:ascii="Menlo" w:eastAsia="Times New Roman" w:hAnsi="Menlo" w:cs="Menlo"/>
+          <w:color w:val="333333"/>
+          <w:sz w:val="20"/>
+          <w:szCs w:val="20"/>
+        </w:rPr>
+      </w:pPr>
+      <w:r>
+        <w:rPr>
+          <w:rFonts w:ascii="Menlo" w:eastAsia="Times New Roman" w:hAnsi="Menlo" w:cs="Menlo"/>
+          <w:color w:val="333333"/>
+          <w:sz w:val="20"/>
+          <w:szCs w:val="20"/>
+        </w:rPr>
+        <w:t>6d8af538ec541dd581ebc2a24153a28329acb5268abe5ef868c1f1a261221752</w:t>
+      </w:r>
+    </w:p>
+    <w:p>
+      <w:pPr>
+        <w:pBdr>
+          <w:top w:val="single" w:sz="6" w:space="7" w:color="CCCCCC"/>
+          <w:left w:val="single" w:sz="6" w:space="7" w:color="CCCCCC"/>
+          <w:bottom w:val="single" w:sz="6" w:space="7" w:color="CCCCCC"/>
+          <w:right w:val="single" w:sz="6" w:space="7" w:color="CCCCCC"/>
+        </w:pBdr>
+        <w:shd w:val="clear" w:color="auto" w:fill="F5F5F5"/>
+        <w:tabs>
+          <w:tab w:val="left" w:pos="916"/>
+          <w:tab w:val="left" w:pos="1832"/>
+          <w:tab w:val="left" w:pos="2748"/>
+          <w:tab w:val="left" w:pos="3664"/>
+          <w:tab w:val="left" w:pos="4580"/>
+          <w:tab w:val="left" w:pos="5496"/>
+          <w:tab w:val="left" w:pos="6412"/>
+          <w:tab w:val="left" w:pos="7328"/>
+          <w:tab w:val="left" w:pos="8244"/>
+          <w:tab w:val="left" w:pos="9160"/>
+          <w:tab w:val="left" w:pos="10076"/>
+          <w:tab w:val="left" w:pos="10992"/>
+          <w:tab w:val="left" w:pos="11908"/>
+          <w:tab w:val="left" w:pos="12824"/>
+          <w:tab w:val="left" w:pos="13740"/>
+          <w:tab w:val="left" w:pos="14656"/>
+        </w:tabs>
+        <w:spacing w:after="150"/>
+        <w:rPr>
+          <w:rFonts w:ascii="Menlo" w:eastAsia="Times New Roman" w:hAnsi="Menlo" w:cs="Menlo"/>
+          <w:color w:val="333333"/>
+          <w:sz w:val="20"/>
+          <w:szCs w:val="20"/>
+        </w:rPr>
+      </w:pPr>
+    </w:p>
+    <w:p>
+      <w:pPr>
+        <w:pBdr>
+          <w:top w:val="single" w:sz="6" w:space="7" w:color="CCCCCC"/>
+          <w:left w:val="single" w:sz="6" w:space="7" w:color="CCCCCC"/>
+          <w:bottom w:val="single" w:sz="6" w:space="7" w:color="CCCCCC"/>
+          <w:right w:val="single" w:sz="6" w:space="7" w:color="CCCCCC"/>
+        </w:pBdr>
+        <w:shd w:val="clear" w:color="auto" w:fill="F5F5F5"/>
+        <w:tabs>
+          <w:tab w:val="left" w:pos="916"/>
+          <w:tab w:val="left" w:pos="1832"/>
+          <w:tab w:val="left" w:pos="2748"/>
+          <w:tab w:val="left" w:pos="3664"/>
+          <w:tab w:val="left" w:pos="4580"/>
+          <w:tab w:val="left" w:pos="5496"/>
+          <w:tab w:val="left" w:pos="6412"/>
+          <w:tab w:val="left" w:pos="7328"/>
+          <w:tab w:val="left" w:pos="8244"/>
+          <w:tab w:val="left" w:pos="9160"/>
+          <w:tab w:val="left" w:pos="10076"/>
+          <w:tab w:val="left" w:pos="10992"/>
+          <w:tab w:val="left" w:pos="11908"/>
+          <w:tab w:val="left" w:pos="12824"/>
+          <w:tab w:val="left" w:pos="13740"/>
+          <w:tab w:val="left" w:pos="14656"/>
+        </w:tabs>
+        <w:spacing w:after="150"/>
+        <w:rPr>
+          <w:rFonts w:ascii="Menlo" w:eastAsia="Times New Roman" w:hAnsi="Menlo" w:cs="Menlo"/>
+          <w:color w:val="333333"/>
+          <w:sz w:val="20"/>
+          <w:szCs w:val="20"/>
+        </w:rPr>
+      </w:pPr>
+      <w:r>
+        <w:rPr>
+          <w:rFonts w:ascii="Menlo" w:eastAsia="Times New Roman" w:hAnsi="Menlo" w:cs="Menlo"/>
+          <w:color w:val="00688B"/>
+          <w:sz w:val="20"/>
+          <w:szCs w:val="20"/>
+        </w:rPr>
+        <w:t xml:space="preserve">$ </w:t>
+      </w:r>
+      <w:r>
+        <w:rPr>
+          <w:rFonts w:ascii="Menlo" w:eastAsia="Times New Roman" w:hAnsi="Menlo" w:cs="Menlo"/>
+          <w:color w:val="333333"/>
+          <w:sz w:val="20"/>
+          <w:szCs w:val="20"/>
+        </w:rPr>
+        <w:t xml:space="preserve">docker start </w:t>
+      </w:r>
+      <w:r>
+        <w:rPr>
+          <w:rFonts w:ascii="Menlo" w:eastAsia="Times New Roman" w:hAnsi="Menlo" w:cs="Menlo"/>
+          <w:color w:val="8B008B"/>
+          <w:sz w:val="20"/>
+          <w:szCs w:val="20"/>
+        </w:rPr>
+        <w:t>-a</w:t>
+      </w:r>
+      <w:r>
+        <w:rPr>
+          <w:rFonts w:ascii="Menlo" w:eastAsia="Times New Roman" w:hAnsi="Menlo" w:cs="Menlo"/>
+          <w:color w:val="333333"/>
+          <w:sz w:val="20"/>
+          <w:szCs w:val="20"/>
+        </w:rPr>
+        <w:t xml:space="preserve"> </w:t>
+      </w:r>
+      <w:r>
+        <w:rPr>
+          <w:rFonts w:ascii="Menlo" w:eastAsia="Times New Roman" w:hAnsi="Menlo" w:cs="Menlo"/>
+          <w:color w:val="8B008B"/>
+          <w:sz w:val="20"/>
+          <w:szCs w:val="20"/>
+        </w:rPr>
+        <w:t>-</w:t>
+      </w:r>
+      <w:proofErr w:type="spellStart"/>
+      <w:r>
+        <w:rPr>
+          <w:rFonts w:ascii="Menlo" w:eastAsia="Times New Roman" w:hAnsi="Menlo" w:cs="Menlo"/>
+          <w:color w:val="8B008B"/>
+          <w:sz w:val="20"/>
+          <w:szCs w:val="20"/>
+        </w:rPr>
+        <w:t>i</w:t>
+      </w:r>
+      <w:proofErr w:type="spellEnd"/>
+      <w:r>
+        <w:rPr>
+          <w:rFonts w:ascii="Menlo" w:eastAsia="Times New Roman" w:hAnsi="Menlo" w:cs="Menlo"/>
+          <w:color w:val="333333"/>
+          <w:sz w:val="20"/>
+          <w:szCs w:val="20"/>
+        </w:rPr>
+        <w:t xml:space="preserve"> 6d8af538ec5</w:t>
+      </w:r>
+    </w:p>
+    <w:p>
+      <w:pPr>
+        <w:pBdr>
+          <w:top w:val="single" w:sz="6" w:space="7" w:color="CCCCCC"/>
+          <w:left w:val="single" w:sz="6" w:space="7" w:color="CCCCCC"/>
+          <w:bottom w:val="single" w:sz="6" w:space="7" w:color="CCCCCC"/>
+          <w:right w:val="single" w:sz="6" w:space="7" w:color="CCCCCC"/>
+        </w:pBdr>
+        <w:shd w:val="clear" w:color="auto" w:fill="F5F5F5"/>
+        <w:tabs>
+          <w:tab w:val="left" w:pos="916"/>
+          <w:tab w:val="left" w:pos="1832"/>
+          <w:tab w:val="left" w:pos="2748"/>
+          <w:tab w:val="left" w:pos="3664"/>
+          <w:tab w:val="left" w:pos="4580"/>
+          <w:tab w:val="left" w:pos="5496"/>
+          <w:tab w:val="left" w:pos="6412"/>
+          <w:tab w:val="left" w:pos="7328"/>
+          <w:tab w:val="left" w:pos="8244"/>
+          <w:tab w:val="left" w:pos="9160"/>
+          <w:tab w:val="left" w:pos="10076"/>
+          <w:tab w:val="left" w:pos="10992"/>
+          <w:tab w:val="left" w:pos="11908"/>
+          <w:tab w:val="left" w:pos="12824"/>
+          <w:tab w:val="left" w:pos="13740"/>
+          <w:tab w:val="left" w:pos="14656"/>
+        </w:tabs>
+        <w:spacing w:after="150"/>
+        <w:rPr>
+          <w:rFonts w:ascii="Menlo" w:eastAsia="Times New Roman" w:hAnsi="Menlo" w:cs="Menlo"/>
+          <w:color w:val="333333"/>
+          <w:sz w:val="20"/>
+          <w:szCs w:val="20"/>
+        </w:rPr>
+      </w:pPr>
+    </w:p>
+    <w:p>
+      <w:pPr>
+        <w:pBdr>
+          <w:top w:val="single" w:sz="6" w:space="7" w:color="CCCCCC"/>
+          <w:left w:val="single" w:sz="6" w:space="7" w:color="CCCCCC"/>
+          <w:bottom w:val="single" w:sz="6" w:space="7" w:color="CCCCCC"/>
+          <w:right w:val="single" w:sz="6" w:space="7" w:color="CCCCCC"/>
+        </w:pBdr>
+        <w:shd w:val="clear" w:color="auto" w:fill="F5F5F5"/>
+        <w:tabs>
+          <w:tab w:val="left" w:pos="916"/>
+          <w:tab w:val="left" w:pos="1832"/>
+          <w:tab w:val="left" w:pos="2748"/>
+          <w:tab w:val="left" w:pos="3664"/>
+          <w:tab w:val="left" w:pos="4580"/>
+          <w:tab w:val="left" w:pos="5496"/>
+          <w:tab w:val="left" w:pos="6412"/>
+          <w:tab w:val="left" w:pos="7328"/>
+          <w:tab w:val="left" w:pos="8244"/>
+          <w:tab w:val="left" w:pos="9160"/>
+          <w:tab w:val="left" w:pos="10076"/>
+          <w:tab w:val="left" w:pos="10992"/>
+          <w:tab w:val="left" w:pos="11908"/>
+          <w:tab w:val="left" w:pos="12824"/>
+          <w:tab w:val="left" w:pos="13740"/>
+          <w:tab w:val="left" w:pos="14656"/>
+        </w:tabs>
+        <w:rPr>
+          <w:rFonts w:ascii="Menlo" w:eastAsia="Times New Roman" w:hAnsi="Menlo" w:cs="Menlo"/>
+          <w:color w:val="333333"/>
+          <w:sz w:val="20"/>
+          <w:szCs w:val="20"/>
+        </w:rPr>
+      </w:pPr>
+      <w:r>
+        <w:rPr>
+          <w:rFonts w:ascii="Menlo" w:eastAsia="Times New Roman" w:hAnsi="Menlo" w:cs="Menlo"/>
+          <w:color w:val="333333"/>
+          <w:sz w:val="20"/>
+          <w:szCs w:val="20"/>
+        </w:rPr>
+        <w:t>bash-4.2#</w:t>
+      </w:r>
+    </w:p>
+    <w:p>
+      <w:pPr>
+        <w:shd w:val="clear" w:color="auto" w:fill="FFFFFF"/>
+        <w:spacing w:before="300" w:after="150" w:line="390" w:lineRule="atLeast"/>
+        <w:outlineLvl w:val="2"/>
+        <w:rPr>
+          <w:rFonts w:ascii="Arial" w:eastAsia="Times New Roman" w:hAnsi="Arial" w:cs="Arial"/>
+          <w:color w:val="33444C"/>
+          <w:sz w:val="33"/>
+          <w:szCs w:val="33"/>
+        </w:rPr>
+      </w:pPr>
+      <w:r>
+        <w:rPr>
+          <w:rFonts w:ascii="Arial" w:eastAsia="Times New Roman" w:hAnsi="Arial" w:cs="Arial"/>
+          <w:color w:val="33444C"/>
+          <w:sz w:val="33"/>
+          <w:szCs w:val="33"/>
+        </w:rPr>
+        <w:t>Initialize volumes</w:t>
+      </w:r>
+    </w:p>
+    <w:p>
+      <w:pPr>
+        <w:shd w:val="clear" w:color="auto" w:fill="FFFFFF"/>
+        <w:spacing w:line="360" w:lineRule="atLeast"/>
+        <w:rPr>
+          <w:rFonts w:ascii="Open Sans" w:eastAsia="Times New Roman" w:hAnsi="Open Sans" w:cs="Open Sans"/>
+          <w:color w:val="33444C"/>
+          <w:sz w:val="21"/>
+          <w:szCs w:val="21"/>
+        </w:rPr>
+      </w:pPr>
+      <w:r>
+        <w:rPr>
+          <w:rFonts w:ascii="Open Sans" w:eastAsia="Times New Roman" w:hAnsi="Open Sans" w:cs="Open Sans"/>
+          <w:color w:val="33444C"/>
+          <w:sz w:val="21"/>
+          <w:szCs w:val="21"/>
+        </w:rPr>
+        <w:t>As of v1.4.0 container volumes are initialized during the </w:t>
+      </w:r>
+      <w:r>
+        <w:rPr>
+          <w:rFonts w:ascii="Menlo" w:eastAsia="Times New Roman" w:hAnsi="Menlo" w:cs="Menlo"/>
+          <w:color w:val="33444C"/>
+          <w:sz w:val="19"/>
+          <w:szCs w:val="19"/>
+        </w:rPr>
+        <w:t>docker create</w:t>
+      </w:r>
+      <w:r>
+        <w:rPr>
+          <w:rFonts w:ascii="Open Sans" w:eastAsia="Times New Roman" w:hAnsi="Open Sans" w:cs="Open Sans"/>
+          <w:color w:val="33444C"/>
+          <w:sz w:val="21"/>
+          <w:szCs w:val="21"/>
+        </w:rPr>
+        <w:t> phase (i.e., </w:t>
+      </w:r>
+      <w:r>
+        <w:rPr>
+          <w:rFonts w:ascii="Menlo" w:eastAsia="Times New Roman" w:hAnsi="Menlo" w:cs="Menlo"/>
+          <w:color w:val="33444C"/>
+          <w:sz w:val="19"/>
+          <w:szCs w:val="19"/>
+        </w:rPr>
+        <w:t>docker run</w:t>
+      </w:r>
+      <w:r>
+        <w:rPr>
+          <w:rFonts w:ascii="Open Sans" w:eastAsia="Times New Roman" w:hAnsi="Open Sans" w:cs="Open Sans"/>
+          <w:color w:val="33444C"/>
+          <w:sz w:val="21"/>
+          <w:szCs w:val="21"/>
+        </w:rPr>
+        <w:t> too). For example, this allows you to </w:t>
+      </w:r>
+      <w:r>
+        <w:rPr>
+          <w:rFonts w:ascii="Menlo" w:eastAsia="Times New Roman" w:hAnsi="Menlo" w:cs="Menlo"/>
+          <w:color w:val="33444C"/>
+          <w:sz w:val="19"/>
+          <w:szCs w:val="19"/>
+        </w:rPr>
+        <w:t>create</w:t>
+      </w:r>
+      <w:r>
+        <w:rPr>
+          <w:rFonts w:ascii="Open Sans" w:eastAsia="Times New Roman" w:hAnsi="Open Sans" w:cs="Open Sans"/>
+          <w:color w:val="33444C"/>
+          <w:sz w:val="21"/>
+          <w:szCs w:val="21"/>
+        </w:rPr>
+        <w:t> the </w:t>
+      </w:r>
+      <w:r>
+        <w:rPr>
+          <w:rFonts w:ascii="Menlo" w:eastAsia="Times New Roman" w:hAnsi="Menlo" w:cs="Menlo"/>
+          <w:color w:val="33444C"/>
+          <w:sz w:val="19"/>
+          <w:szCs w:val="19"/>
+        </w:rPr>
+        <w:t>data</w:t>
+      </w:r>
+      <w:r>
+        <w:rPr>
+          <w:rFonts w:ascii="Open Sans" w:eastAsia="Times New Roman" w:hAnsi="Open Sans" w:cs="Open Sans"/>
+          <w:color w:val="33444C"/>
+          <w:sz w:val="21"/>
+          <w:szCs w:val="21"/>
+        </w:rPr>
+        <w:t> volume container, and then use it from another container:</w:t>
+      </w:r>
+    </w:p>
+    <w:p>
+      <w:pPr>
+        <w:pBdr>
+          <w:top w:val="single" w:sz="6" w:space="7" w:color="CCCCCC"/>
+          <w:left w:val="single" w:sz="6" w:space="7" w:color="CCCCCC"/>
+          <w:bottom w:val="single" w:sz="6" w:space="7" w:color="CCCCCC"/>
+          <w:right w:val="single" w:sz="6" w:space="7" w:color="CCCCCC"/>
+        </w:pBdr>
+        <w:shd w:val="clear" w:color="auto" w:fill="F5F5F5"/>
+        <w:tabs>
+          <w:tab w:val="left" w:pos="916"/>
+          <w:tab w:val="left" w:pos="1832"/>
+          <w:tab w:val="left" w:pos="2748"/>
+          <w:tab w:val="left" w:pos="3664"/>
+          <w:tab w:val="left" w:pos="4580"/>
+          <w:tab w:val="left" w:pos="5496"/>
+          <w:tab w:val="left" w:pos="6412"/>
+          <w:tab w:val="left" w:pos="7328"/>
+          <w:tab w:val="left" w:pos="8244"/>
+          <w:tab w:val="left" w:pos="9160"/>
+          <w:tab w:val="left" w:pos="10076"/>
+          <w:tab w:val="left" w:pos="10992"/>
+          <w:tab w:val="left" w:pos="11908"/>
+          <w:tab w:val="left" w:pos="12824"/>
+          <w:tab w:val="left" w:pos="13740"/>
+          <w:tab w:val="left" w:pos="14656"/>
+        </w:tabs>
+        <w:spacing w:after="150"/>
+        <w:rPr>
+          <w:rFonts w:ascii="Menlo" w:eastAsia="Times New Roman" w:hAnsi="Menlo" w:cs="Menlo"/>
+          <w:color w:val="333333"/>
+          <w:sz w:val="20"/>
+          <w:szCs w:val="20"/>
+        </w:rPr>
+      </w:pPr>
+      <w:r>
+        <w:rPr>
+          <w:rFonts w:ascii="Menlo" w:eastAsia="Times New Roman" w:hAnsi="Menlo" w:cs="Menlo"/>
+          <w:color w:val="00688B"/>
+          <w:sz w:val="20"/>
+          <w:szCs w:val="20"/>
+        </w:rPr>
+        <w:t xml:space="preserve">$ </w:t>
+      </w:r>
+      <w:r>
+        <w:rPr>
+          <w:rFonts w:ascii="Menlo" w:eastAsia="Times New Roman" w:hAnsi="Menlo" w:cs="Menlo"/>
+          <w:color w:val="333333"/>
+          <w:sz w:val="20"/>
+          <w:szCs w:val="20"/>
+        </w:rPr>
+        <w:t xml:space="preserve">docker create </w:t>
+      </w:r>
+      <w:r>
+        <w:rPr>
+          <w:rFonts w:ascii="Menlo" w:eastAsia="Times New Roman" w:hAnsi="Menlo" w:cs="Menlo"/>
+          <w:color w:val="8B008B"/>
+          <w:sz w:val="20"/>
+          <w:szCs w:val="20"/>
+        </w:rPr>
+        <w:t>-v</w:t>
+      </w:r>
+      <w:r>
+        <w:rPr>
+          <w:rFonts w:ascii="Menlo" w:eastAsia="Times New Roman" w:hAnsi="Menlo" w:cs="Menlo"/>
+          <w:color w:val="333333"/>
+          <w:sz w:val="20"/>
+          <w:szCs w:val="20"/>
+        </w:rPr>
+        <w:t xml:space="preserve"> /data </w:t>
+      </w:r>
+      <w:r>
+        <w:rPr>
+          <w:rFonts w:ascii="Menlo" w:eastAsia="Times New Roman" w:hAnsi="Menlo" w:cs="Menlo"/>
+          <w:color w:val="8B008B"/>
+          <w:sz w:val="20"/>
+          <w:szCs w:val="20"/>
+        </w:rPr>
+        <w:t>--name</w:t>
+      </w:r>
+      <w:r>
+        <w:rPr>
+          <w:rFonts w:ascii="Menlo" w:eastAsia="Times New Roman" w:hAnsi="Menlo" w:cs="Menlo"/>
+          <w:color w:val="333333"/>
+          <w:sz w:val="20"/>
+          <w:szCs w:val="20"/>
+        </w:rPr>
+        <w:t xml:space="preserve"> data ubuntu</w:t>
+      </w:r>
+    </w:p>
+    <w:p>
+      <w:pPr>
+        <w:pBdr>
+          <w:top w:val="single" w:sz="6" w:space="7" w:color="CCCCCC"/>
+          <w:left w:val="single" w:sz="6" w:space="7" w:color="CCCCCC"/>
+          <w:bottom w:val="single" w:sz="6" w:space="7" w:color="CCCCCC"/>
+          <w:right w:val="single" w:sz="6" w:space="7" w:color="CCCCCC"/>
+        </w:pBdr>
+        <w:shd w:val="clear" w:color="auto" w:fill="F5F5F5"/>
+        <w:tabs>
+          <w:tab w:val="left" w:pos="916"/>
+          <w:tab w:val="left" w:pos="1832"/>
+          <w:tab w:val="left" w:pos="2748"/>
+          <w:tab w:val="left" w:pos="3664"/>
+          <w:tab w:val="left" w:pos="4580"/>
+          <w:tab w:val="left" w:pos="5496"/>
+          <w:tab w:val="left" w:pos="6412"/>
+          <w:tab w:val="left" w:pos="7328"/>
+          <w:tab w:val="left" w:pos="8244"/>
+          <w:tab w:val="left" w:pos="9160"/>
+          <w:tab w:val="left" w:pos="10076"/>
+          <w:tab w:val="left" w:pos="10992"/>
+          <w:tab w:val="left" w:pos="11908"/>
+          <w:tab w:val="left" w:pos="12824"/>
+          <w:tab w:val="left" w:pos="13740"/>
+          <w:tab w:val="left" w:pos="14656"/>
+        </w:tabs>
+        <w:spacing w:after="150"/>
+        <w:rPr>
+          <w:rFonts w:ascii="Menlo" w:eastAsia="Times New Roman" w:hAnsi="Menlo" w:cs="Menlo"/>
+          <w:color w:val="333333"/>
+          <w:sz w:val="20"/>
+          <w:szCs w:val="20"/>
+        </w:rPr>
+      </w:pPr>
+    </w:p>
+    <w:p>
+      <w:pPr>
+        <w:pBdr>
+          <w:top w:val="single" w:sz="6" w:space="7" w:color="CCCCCC"/>
+          <w:left w:val="single" w:sz="6" w:space="7" w:color="CCCCCC"/>
+          <w:bottom w:val="single" w:sz="6" w:space="7" w:color="CCCCCC"/>
+          <w:right w:val="single" w:sz="6" w:space="7" w:color="CCCCCC"/>
+        </w:pBdr>
+        <w:shd w:val="clear" w:color="auto" w:fill="F5F5F5"/>
+        <w:tabs>
+          <w:tab w:val="left" w:pos="916"/>
+          <w:tab w:val="left" w:pos="1832"/>
+          <w:tab w:val="left" w:pos="2748"/>
+          <w:tab w:val="left" w:pos="3664"/>
+          <w:tab w:val="left" w:pos="4580"/>
+          <w:tab w:val="left" w:pos="5496"/>
+          <w:tab w:val="left" w:pos="6412"/>
+          <w:tab w:val="left" w:pos="7328"/>
+          <w:tab w:val="left" w:pos="8244"/>
+          <w:tab w:val="left" w:pos="9160"/>
+          <w:tab w:val="left" w:pos="10076"/>
+          <w:tab w:val="left" w:pos="10992"/>
+          <w:tab w:val="left" w:pos="11908"/>
+          <w:tab w:val="left" w:pos="12824"/>
+          <w:tab w:val="left" w:pos="13740"/>
+          <w:tab w:val="left" w:pos="14656"/>
+        </w:tabs>
+        <w:spacing w:after="150"/>
+        <w:rPr>
+          <w:rFonts w:ascii="Menlo" w:eastAsia="Times New Roman" w:hAnsi="Menlo" w:cs="Menlo"/>
+          <w:color w:val="333333"/>
+          <w:sz w:val="20"/>
+          <w:szCs w:val="20"/>
+        </w:rPr>
+      </w:pPr>
+      <w:r>
+        <w:rPr>
+          <w:rFonts w:ascii="Menlo" w:eastAsia="Times New Roman" w:hAnsi="Menlo" w:cs="Menlo"/>
+          <w:color w:val="333333"/>
+          <w:sz w:val="20"/>
+          <w:szCs w:val="20"/>
+        </w:rPr>
+        <w:t>240633dfbb98128fa77473d3d9018f6123b99c454b3251427ae190a7d951ad57</w:t>
+      </w:r>
+    </w:p>
+    <w:p>
+      <w:pPr>
+        <w:pBdr>
+          <w:top w:val="single" w:sz="6" w:space="7" w:color="CCCCCC"/>
+          <w:left w:val="single" w:sz="6" w:space="7" w:color="CCCCCC"/>
+          <w:bottom w:val="single" w:sz="6" w:space="7" w:color="CCCCCC"/>
+          <w:right w:val="single" w:sz="6" w:space="7" w:color="CCCCCC"/>
+        </w:pBdr>
+        <w:shd w:val="clear" w:color="auto" w:fill="F5F5F5"/>
+        <w:tabs>
+          <w:tab w:val="left" w:pos="916"/>
+          <w:tab w:val="left" w:pos="1832"/>
+          <w:tab w:val="left" w:pos="2748"/>
+          <w:tab w:val="left" w:pos="3664"/>
+          <w:tab w:val="left" w:pos="4580"/>
+          <w:tab w:val="left" w:pos="5496"/>
+          <w:tab w:val="left" w:pos="6412"/>
+          <w:tab w:val="left" w:pos="7328"/>
+          <w:tab w:val="left" w:pos="8244"/>
+          <w:tab w:val="left" w:pos="9160"/>
+          <w:tab w:val="left" w:pos="10076"/>
+          <w:tab w:val="left" w:pos="10992"/>
+          <w:tab w:val="left" w:pos="11908"/>
+          <w:tab w:val="left" w:pos="12824"/>
+          <w:tab w:val="left" w:pos="13740"/>
+          <w:tab w:val="left" w:pos="14656"/>
+        </w:tabs>
+        <w:spacing w:after="150"/>
+        <w:rPr>
+          <w:rFonts w:ascii="Menlo" w:eastAsia="Times New Roman" w:hAnsi="Menlo" w:cs="Menlo"/>
+          <w:color w:val="333333"/>
+          <w:sz w:val="20"/>
+          <w:szCs w:val="20"/>
+        </w:rPr>
+      </w:pPr>
+    </w:p>
+    <w:p>
+      <w:pPr>
+        <w:pBdr>
+          <w:top w:val="single" w:sz="6" w:space="7" w:color="CCCCCC"/>
+          <w:left w:val="single" w:sz="6" w:space="7" w:color="CCCCCC"/>
+          <w:bottom w:val="single" w:sz="6" w:space="7" w:color="CCCCCC"/>
+          <w:right w:val="single" w:sz="6" w:space="7" w:color="CCCCCC"/>
+        </w:pBdr>
+        <w:shd w:val="clear" w:color="auto" w:fill="F5F5F5"/>
+        <w:tabs>
+          <w:tab w:val="left" w:pos="916"/>
+          <w:tab w:val="left" w:pos="1832"/>
+          <w:tab w:val="left" w:pos="2748"/>
+          <w:tab w:val="left" w:pos="3664"/>
+          <w:tab w:val="left" w:pos="4580"/>
+          <w:tab w:val="left" w:pos="5496"/>
+          <w:tab w:val="left" w:pos="6412"/>
+          <w:tab w:val="left" w:pos="7328"/>
+          <w:tab w:val="left" w:pos="8244"/>
+          <w:tab w:val="left" w:pos="9160"/>
+          <w:tab w:val="left" w:pos="10076"/>
+          <w:tab w:val="left" w:pos="10992"/>
+          <w:tab w:val="left" w:pos="11908"/>
+          <w:tab w:val="left" w:pos="12824"/>
+          <w:tab w:val="left" w:pos="13740"/>
+          <w:tab w:val="left" w:pos="14656"/>
+        </w:tabs>
+        <w:spacing w:after="150"/>
+        <w:rPr>
+          <w:rFonts w:ascii="Menlo" w:eastAsia="Times New Roman" w:hAnsi="Menlo" w:cs="Menlo"/>
+          <w:color w:val="333333"/>
+          <w:sz w:val="20"/>
+          <w:szCs w:val="20"/>
+        </w:rPr>
+      </w:pPr>
+      <w:r>
+        <w:rPr>
+          <w:rFonts w:ascii="Menlo" w:eastAsia="Times New Roman" w:hAnsi="Menlo" w:cs="Menlo"/>
+          <w:color w:val="00688B"/>
+          <w:sz w:val="20"/>
+          <w:szCs w:val="20"/>
+        </w:rPr>
+        <w:t xml:space="preserve">$ </w:t>
+      </w:r>
+      <w:r>
+        <w:rPr>
+          <w:rFonts w:ascii="Menlo" w:eastAsia="Times New Roman" w:hAnsi="Menlo" w:cs="Menlo"/>
+          <w:color w:val="333333"/>
+          <w:sz w:val="20"/>
+          <w:szCs w:val="20"/>
+        </w:rPr>
+        <w:t xml:space="preserve">docker run </w:t>
+      </w:r>
+      <w:r>
+        <w:rPr>
+          <w:rFonts w:ascii="Menlo" w:eastAsia="Times New Roman" w:hAnsi="Menlo" w:cs="Menlo"/>
+          <w:color w:val="8B008B"/>
+          <w:sz w:val="20"/>
+          <w:szCs w:val="20"/>
+        </w:rPr>
+        <w:t>--</w:t>
+      </w:r>
+      <w:proofErr w:type="spellStart"/>
+      <w:r>
+        <w:rPr>
+          <w:rFonts w:ascii="Menlo" w:eastAsia="Times New Roman" w:hAnsi="Menlo" w:cs="Menlo"/>
+          <w:color w:val="8B008B"/>
+          <w:sz w:val="20"/>
+          <w:szCs w:val="20"/>
+        </w:rPr>
+        <w:t>rm</w:t>
+      </w:r>
+      <w:proofErr w:type="spellEnd"/>
+      <w:r>
+        <w:rPr>
+          <w:rFonts w:ascii="Menlo" w:eastAsia="Times New Roman" w:hAnsi="Menlo" w:cs="Menlo"/>
+          <w:color w:val="333333"/>
+          <w:sz w:val="20"/>
+          <w:szCs w:val="20"/>
+        </w:rPr>
+        <w:t xml:space="preserve"> </w:t>
+      </w:r>
+      <w:r>
+        <w:rPr>
+          <w:rFonts w:ascii="Menlo" w:eastAsia="Times New Roman" w:hAnsi="Menlo" w:cs="Menlo"/>
+          <w:color w:val="8B008B"/>
+          <w:sz w:val="20"/>
+          <w:szCs w:val="20"/>
+        </w:rPr>
+        <w:t>--volumes-from</w:t>
+      </w:r>
+      <w:r>
+        <w:rPr>
+          <w:rFonts w:ascii="Menlo" w:eastAsia="Times New Roman" w:hAnsi="Menlo" w:cs="Menlo"/>
+          <w:color w:val="333333"/>
+          <w:sz w:val="20"/>
+          <w:szCs w:val="20"/>
+        </w:rPr>
+        <w:t xml:space="preserve"> data ubuntu </w:t>
+      </w:r>
+      <w:r>
+        <w:rPr>
+          <w:rFonts w:ascii="Menlo" w:eastAsia="Times New Roman" w:hAnsi="Menlo" w:cs="Menlo"/>
+          <w:color w:val="658B00"/>
+          <w:sz w:val="20"/>
+          <w:szCs w:val="20"/>
+        </w:rPr>
+        <w:t>ls</w:t>
+      </w:r>
+      <w:r>
+        <w:rPr>
+          <w:rFonts w:ascii="Menlo" w:eastAsia="Times New Roman" w:hAnsi="Menlo" w:cs="Menlo"/>
+          <w:color w:val="333333"/>
+          <w:sz w:val="20"/>
+          <w:szCs w:val="20"/>
+        </w:rPr>
+        <w:t xml:space="preserve"> </w:t>
+      </w:r>
+      <w:r>
+        <w:rPr>
+          <w:rFonts w:ascii="Menlo" w:eastAsia="Times New Roman" w:hAnsi="Menlo" w:cs="Menlo"/>
+          <w:color w:val="8B008B"/>
+          <w:sz w:val="20"/>
+          <w:szCs w:val="20"/>
+        </w:rPr>
+        <w:t>-la</w:t>
+      </w:r>
+      <w:r>
+        <w:rPr>
+          <w:rFonts w:ascii="Menlo" w:eastAsia="Times New Roman" w:hAnsi="Menlo" w:cs="Menlo"/>
+          <w:color w:val="333333"/>
+          <w:sz w:val="20"/>
+          <w:szCs w:val="20"/>
+        </w:rPr>
+        <w:t xml:space="preserve"> /data</w:t>
+      </w:r>
+    </w:p>
+    <w:p>
+      <w:pPr>
+        <w:pBdr>
+          <w:top w:val="single" w:sz="6" w:space="7" w:color="CCCCCC"/>
+          <w:left w:val="single" w:sz="6" w:space="7" w:color="CCCCCC"/>
+          <w:bottom w:val="single" w:sz="6" w:space="7" w:color="CCCCCC"/>
+          <w:right w:val="single" w:sz="6" w:space="7" w:color="CCCCCC"/>
+        </w:pBdr>
+        <w:shd w:val="clear" w:color="auto" w:fill="F5F5F5"/>
+        <w:tabs>
+          <w:tab w:val="left" w:pos="916"/>
+          <w:tab w:val="left" w:pos="1832"/>
+          <w:tab w:val="left" w:pos="2748"/>
+          <w:tab w:val="left" w:pos="3664"/>
+          <w:tab w:val="left" w:pos="4580"/>
+          <w:tab w:val="left" w:pos="5496"/>
+          <w:tab w:val="left" w:pos="6412"/>
+          <w:tab w:val="left" w:pos="7328"/>
+          <w:tab w:val="left" w:pos="8244"/>
+          <w:tab w:val="left" w:pos="9160"/>
+          <w:tab w:val="left" w:pos="10076"/>
+          <w:tab w:val="left" w:pos="10992"/>
+          <w:tab w:val="left" w:pos="11908"/>
+          <w:tab w:val="left" w:pos="12824"/>
+          <w:tab w:val="left" w:pos="13740"/>
+          <w:tab w:val="left" w:pos="14656"/>
+        </w:tabs>
+        <w:spacing w:after="150"/>
+        <w:rPr>
+          <w:rFonts w:ascii="Menlo" w:eastAsia="Times New Roman" w:hAnsi="Menlo" w:cs="Menlo"/>
+          <w:color w:val="333333"/>
+          <w:sz w:val="20"/>
+          <w:szCs w:val="20"/>
+        </w:rPr>
+      </w:pPr>
+    </w:p>
+    <w:p>
+      <w:pPr>
+        <w:pBdr>
+          <w:top w:val="single" w:sz="6" w:space="7" w:color="CCCCCC"/>
+          <w:left w:val="single" w:sz="6" w:space="7" w:color="CCCCCC"/>
+          <w:bottom w:val="single" w:sz="6" w:space="7" w:color="CCCCCC"/>
+          <w:right w:val="single" w:sz="6" w:space="7" w:color="CCCCCC"/>
+        </w:pBdr>
+        <w:shd w:val="clear" w:color="auto" w:fill="F5F5F5"/>
+        <w:tabs>
+          <w:tab w:val="left" w:pos="916"/>
+          <w:tab w:val="left" w:pos="1832"/>
+          <w:tab w:val="left" w:pos="2748"/>
+          <w:tab w:val="left" w:pos="3664"/>
+          <w:tab w:val="left" w:pos="4580"/>
+          <w:tab w:val="left" w:pos="5496"/>
+          <w:tab w:val="left" w:pos="6412"/>
+          <w:tab w:val="left" w:pos="7328"/>
+          <w:tab w:val="left" w:pos="8244"/>
+          <w:tab w:val="left" w:pos="9160"/>
+          <w:tab w:val="left" w:pos="10076"/>
+          <w:tab w:val="left" w:pos="10992"/>
+          <w:tab w:val="left" w:pos="11908"/>
+          <w:tab w:val="left" w:pos="12824"/>
+          <w:tab w:val="left" w:pos="13740"/>
+          <w:tab w:val="left" w:pos="14656"/>
+        </w:tabs>
+        <w:spacing w:after="150"/>
+        <w:rPr>
+          <w:rFonts w:ascii="Menlo" w:eastAsia="Times New Roman" w:hAnsi="Menlo" w:cs="Menlo"/>
+          <w:color w:val="333333"/>
+          <w:sz w:val="20"/>
+          <w:szCs w:val="20"/>
+        </w:rPr>
+      </w:pPr>
+      <w:r>
+        <w:rPr>
+          <w:rFonts w:ascii="Menlo" w:eastAsia="Times New Roman" w:hAnsi="Menlo" w:cs="Menlo"/>
+          <w:color w:val="333333"/>
+          <w:sz w:val="20"/>
+          <w:szCs w:val="20"/>
+        </w:rPr>
+        <w:t>total 8</w:t>
+      </w:r>
+    </w:p>
+    <w:p>
+      <w:pPr>
+        <w:pBdr>
+          <w:top w:val="single" w:sz="6" w:space="7" w:color="CCCCCC"/>
+          <w:left w:val="single" w:sz="6" w:space="7" w:color="CCCCCC"/>
+          <w:bottom w:val="single" w:sz="6" w:space="7" w:color="CCCCCC"/>
+          <w:right w:val="single" w:sz="6" w:space="7" w:color="CCCCCC"/>
+        </w:pBdr>
+        <w:shd w:val="clear" w:color="auto" w:fill="F5F5F5"/>
+        <w:tabs>
+          <w:tab w:val="left" w:pos="916"/>
+          <w:tab w:val="left" w:pos="1832"/>
+          <w:tab w:val="left" w:pos="2748"/>
+          <w:tab w:val="left" w:pos="3664"/>
+          <w:tab w:val="left" w:pos="4580"/>
+          <w:tab w:val="left" w:pos="5496"/>
+          <w:tab w:val="left" w:pos="6412"/>
+          <w:tab w:val="left" w:pos="7328"/>
+          <w:tab w:val="left" w:pos="8244"/>
+          <w:tab w:val="left" w:pos="9160"/>
+          <w:tab w:val="left" w:pos="10076"/>
+          <w:tab w:val="left" w:pos="10992"/>
+          <w:tab w:val="left" w:pos="11908"/>
+          <w:tab w:val="left" w:pos="12824"/>
+          <w:tab w:val="left" w:pos="13740"/>
+          <w:tab w:val="left" w:pos="14656"/>
+        </w:tabs>
+        <w:spacing w:after="150"/>
+        <w:rPr>
+          <w:rFonts w:ascii="Menlo" w:eastAsia="Times New Roman" w:hAnsi="Menlo" w:cs="Menlo"/>
+          <w:color w:val="333333"/>
+          <w:sz w:val="20"/>
+          <w:szCs w:val="20"/>
+        </w:rPr>
+      </w:pPr>
+      <w:proofErr w:type="spellStart"/>
+      <w:r>
+        <w:rPr>
+          <w:rFonts w:ascii="Menlo" w:eastAsia="Times New Roman" w:hAnsi="Menlo" w:cs="Menlo"/>
+          <w:color w:val="333333"/>
+          <w:sz w:val="20"/>
+          <w:szCs w:val="20"/>
+        </w:rPr>
+        <w:t>drwxr</w:t>
+      </w:r>
+      <w:proofErr w:type="spellEnd"/>
+      <w:r>
+        <w:rPr>
+          <w:rFonts w:ascii="Menlo" w:eastAsia="Times New Roman" w:hAnsi="Menlo" w:cs="Menlo"/>
+          <w:color w:val="333333"/>
+          <w:sz w:val="20"/>
+          <w:szCs w:val="20"/>
+        </w:rPr>
+        <w:t>-</w:t>
+      </w:r>
+      <w:proofErr w:type="spellStart"/>
+      <w:r>
+        <w:rPr>
+          <w:rFonts w:ascii="Menlo" w:eastAsia="Times New Roman" w:hAnsi="Menlo" w:cs="Menlo"/>
+          <w:color w:val="333333"/>
+          <w:sz w:val="20"/>
+          <w:szCs w:val="20"/>
+        </w:rPr>
+        <w:t>xr</w:t>
+      </w:r>
+      <w:proofErr w:type="spellEnd"/>
+      <w:r>
+        <w:rPr>
+          <w:rFonts w:ascii="Menlo" w:eastAsia="Times New Roman" w:hAnsi="Menlo" w:cs="Menlo"/>
+          <w:color w:val="333333"/>
+          <w:sz w:val="20"/>
+          <w:szCs w:val="20"/>
+        </w:rPr>
+        <w:t xml:space="preserve">-x  2 root </w:t>
+      </w:r>
+      <w:proofErr w:type="spellStart"/>
+      <w:r>
+        <w:rPr>
+          <w:rFonts w:ascii="Menlo" w:eastAsia="Times New Roman" w:hAnsi="Menlo" w:cs="Menlo"/>
+          <w:color w:val="333333"/>
+          <w:sz w:val="20"/>
+          <w:szCs w:val="20"/>
+        </w:rPr>
+        <w:t>root</w:t>
+      </w:r>
+      <w:proofErr w:type="spellEnd"/>
+      <w:r>
+        <w:rPr>
+          <w:rFonts w:ascii="Menlo" w:eastAsia="Times New Roman" w:hAnsi="Menlo" w:cs="Menlo"/>
+          <w:color w:val="333333"/>
+          <w:sz w:val="20"/>
+          <w:szCs w:val="20"/>
+        </w:rPr>
+        <w:t xml:space="preserve"> 4096 Dec  5 04:10 </w:t>
+      </w:r>
+      <w:r>
+        <w:rPr>
+          <w:rFonts w:ascii="Menlo" w:eastAsia="Times New Roman" w:hAnsi="Menlo" w:cs="Menlo"/>
+          <w:color w:val="658B00"/>
+          <w:sz w:val="20"/>
+          <w:szCs w:val="20"/>
+        </w:rPr>
+        <w:t>.</w:t>
+      </w:r>
+    </w:p>
+    <w:p>
+      <w:pPr>
+        <w:pBdr>
+          <w:top w:val="single" w:sz="6" w:space="7" w:color="CCCCCC"/>
+          <w:left w:val="single" w:sz="6" w:space="7" w:color="CCCCCC"/>
+          <w:bottom w:val="single" w:sz="6" w:space="7" w:color="CCCCCC"/>
+          <w:right w:val="single" w:sz="6" w:space="7" w:color="CCCCCC"/>
+        </w:pBdr>
+        <w:shd w:val="clear" w:color="auto" w:fill="F5F5F5"/>
+        <w:tabs>
+          <w:tab w:val="left" w:pos="916"/>
+          <w:tab w:val="left" w:pos="1832"/>
+          <w:tab w:val="left" w:pos="2748"/>
+          <w:tab w:val="left" w:pos="3664"/>
+          <w:tab w:val="left" w:pos="4580"/>
+          <w:tab w:val="left" w:pos="5496"/>
+          <w:tab w:val="left" w:pos="6412"/>
+          <w:tab w:val="left" w:pos="7328"/>
+          <w:tab w:val="left" w:pos="8244"/>
+          <w:tab w:val="left" w:pos="9160"/>
+          <w:tab w:val="left" w:pos="10076"/>
+          <w:tab w:val="left" w:pos="10992"/>
+          <w:tab w:val="left" w:pos="11908"/>
+          <w:tab w:val="left" w:pos="12824"/>
+          <w:tab w:val="left" w:pos="13740"/>
+          <w:tab w:val="left" w:pos="14656"/>
+        </w:tabs>
+        <w:rPr>
+          <w:rFonts w:ascii="Menlo" w:eastAsia="Times New Roman" w:hAnsi="Menlo" w:cs="Menlo"/>
+          <w:color w:val="333333"/>
+          <w:sz w:val="20"/>
+          <w:szCs w:val="20"/>
+        </w:rPr>
+      </w:pPr>
+      <w:proofErr w:type="spellStart"/>
+      <w:r>
+        <w:rPr>
+          <w:rFonts w:ascii="Menlo" w:eastAsia="Times New Roman" w:hAnsi="Menlo" w:cs="Menlo"/>
+          <w:color w:val="333333"/>
+          <w:sz w:val="20"/>
+          <w:szCs w:val="20"/>
+        </w:rPr>
+        <w:t>drwxr</w:t>
+      </w:r>
+      <w:proofErr w:type="spellEnd"/>
+      <w:r>
+        <w:rPr>
+          <w:rFonts w:ascii="Menlo" w:eastAsia="Times New Roman" w:hAnsi="Menlo" w:cs="Menlo"/>
+          <w:color w:val="333333"/>
+          <w:sz w:val="20"/>
+          <w:szCs w:val="20"/>
+        </w:rPr>
+        <w:t>-</w:t>
+      </w:r>
+      <w:proofErr w:type="spellStart"/>
+      <w:r>
+        <w:rPr>
+          <w:rFonts w:ascii="Menlo" w:eastAsia="Times New Roman" w:hAnsi="Menlo" w:cs="Menlo"/>
+          <w:color w:val="333333"/>
+          <w:sz w:val="20"/>
+          <w:szCs w:val="20"/>
+        </w:rPr>
+        <w:t>xr</w:t>
+      </w:r>
+      <w:proofErr w:type="spellEnd"/>
+      <w:r>
+        <w:rPr>
+          <w:rFonts w:ascii="Menlo" w:eastAsia="Times New Roman" w:hAnsi="Menlo" w:cs="Menlo"/>
+          <w:color w:val="333333"/>
+          <w:sz w:val="20"/>
+          <w:szCs w:val="20"/>
+        </w:rPr>
+        <w:t xml:space="preserve">-x 48 root </w:t>
+      </w:r>
+      <w:proofErr w:type="spellStart"/>
+      <w:r>
+        <w:rPr>
+          <w:rFonts w:ascii="Menlo" w:eastAsia="Times New Roman" w:hAnsi="Menlo" w:cs="Menlo"/>
+          <w:color w:val="333333"/>
+          <w:sz w:val="20"/>
+          <w:szCs w:val="20"/>
+        </w:rPr>
+        <w:t>root</w:t>
+      </w:r>
+      <w:proofErr w:type="spellEnd"/>
+      <w:r>
+        <w:rPr>
+          <w:rFonts w:ascii="Menlo" w:eastAsia="Times New Roman" w:hAnsi="Menlo" w:cs="Menlo"/>
+          <w:color w:val="333333"/>
+          <w:sz w:val="20"/>
+          <w:szCs w:val="20"/>
+        </w:rPr>
+        <w:t xml:space="preserve"> 4096 Dec  5 04:11 ..</w:t>
+      </w:r>
+    </w:p>
+    <w:p>
+      <w:pPr>
+        <w:shd w:val="clear" w:color="auto" w:fill="FFFFFF"/>
+        <w:spacing w:line="360" w:lineRule="atLeast"/>
+        <w:rPr>
+          <w:rFonts w:ascii="Open Sans" w:eastAsia="Times New Roman" w:hAnsi="Open Sans" w:cs="Open Sans"/>
+          <w:color w:val="33444C"/>
+          <w:sz w:val="21"/>
+          <w:szCs w:val="21"/>
+        </w:rPr>
+      </w:pPr>
+      <w:r>
+        <w:rPr>
+          <w:rFonts w:ascii="Open Sans" w:eastAsia="Times New Roman" w:hAnsi="Open Sans" w:cs="Open Sans"/>
+          <w:color w:val="33444C"/>
+          <w:sz w:val="21"/>
+          <w:szCs w:val="21"/>
+        </w:rPr>
+        <w:t>Similarly, </w:t>
+      </w:r>
+      <w:r>
+        <w:rPr>
+          <w:rFonts w:ascii="Menlo" w:eastAsia="Times New Roman" w:hAnsi="Menlo" w:cs="Menlo"/>
+          <w:color w:val="33444C"/>
+          <w:sz w:val="19"/>
+          <w:szCs w:val="19"/>
+        </w:rPr>
+        <w:t>create</w:t>
+      </w:r>
+      <w:r>
+        <w:rPr>
+          <w:rFonts w:ascii="Open Sans" w:eastAsia="Times New Roman" w:hAnsi="Open Sans" w:cs="Open Sans"/>
+          <w:color w:val="33444C"/>
+          <w:sz w:val="21"/>
+          <w:szCs w:val="21"/>
+        </w:rPr>
+        <w:t> a host directory bind mounted volume container, which can then be used from the subsequent container:</w:t>
+      </w:r>
+    </w:p>
+    <w:p>
+      <w:pPr>
+        <w:pBdr>
+          <w:top w:val="single" w:sz="6" w:space="7" w:color="CCCCCC"/>
+          <w:left w:val="single" w:sz="6" w:space="7" w:color="CCCCCC"/>
+          <w:bottom w:val="single" w:sz="6" w:space="7" w:color="CCCCCC"/>
+          <w:right w:val="single" w:sz="6" w:space="7" w:color="CCCCCC"/>
+        </w:pBdr>
+        <w:shd w:val="clear" w:color="auto" w:fill="F5F5F5"/>
+        <w:tabs>
+          <w:tab w:val="left" w:pos="916"/>
+          <w:tab w:val="left" w:pos="1832"/>
+          <w:tab w:val="left" w:pos="2748"/>
+          <w:tab w:val="left" w:pos="3664"/>
+          <w:tab w:val="left" w:pos="4580"/>
+          <w:tab w:val="left" w:pos="5496"/>
+          <w:tab w:val="left" w:pos="6412"/>
+          <w:tab w:val="left" w:pos="7328"/>
+          <w:tab w:val="left" w:pos="8244"/>
+          <w:tab w:val="left" w:pos="9160"/>
+          <w:tab w:val="left" w:pos="10076"/>
+          <w:tab w:val="left" w:pos="10992"/>
+          <w:tab w:val="left" w:pos="11908"/>
+          <w:tab w:val="left" w:pos="12824"/>
+          <w:tab w:val="left" w:pos="13740"/>
+          <w:tab w:val="left" w:pos="14656"/>
+        </w:tabs>
+        <w:spacing w:after="150"/>
+        <w:rPr>
+          <w:rFonts w:ascii="Menlo" w:eastAsia="Times New Roman" w:hAnsi="Menlo" w:cs="Menlo"/>
+          <w:color w:val="333333"/>
+          <w:sz w:val="20"/>
+          <w:szCs w:val="20"/>
+        </w:rPr>
+      </w:pPr>
+      <w:r>
+        <w:rPr>
+          <w:rFonts w:ascii="Menlo" w:eastAsia="Times New Roman" w:hAnsi="Menlo" w:cs="Menlo"/>
+          <w:color w:val="00688B"/>
+          <w:sz w:val="20"/>
+          <w:szCs w:val="20"/>
+        </w:rPr>
         <w:lastRenderedPageBreak/>
-        <w:t>Hint:</w:t>
-      </w:r>
-      <w:r>
+        <w:t xml:space="preserve">$ </w:t>
+      </w:r>
+      <w:r>
+        <w:rPr>
+          <w:rFonts w:ascii="Menlo" w:eastAsia="Times New Roman" w:hAnsi="Menlo" w:cs="Menlo"/>
+          <w:color w:val="333333"/>
+          <w:sz w:val="20"/>
+          <w:szCs w:val="20"/>
+        </w:rPr>
+        <w:t xml:space="preserve">docker create </w:t>
+      </w:r>
+      <w:r>
+        <w:rPr>
+          <w:rFonts w:ascii="Menlo" w:eastAsia="Times New Roman" w:hAnsi="Menlo" w:cs="Menlo"/>
+          <w:color w:val="8B008B"/>
+          <w:sz w:val="20"/>
+          <w:szCs w:val="20"/>
+        </w:rPr>
+        <w:t>-v</w:t>
+      </w:r>
+      <w:r>
+        <w:rPr>
+          <w:rFonts w:ascii="Menlo" w:eastAsia="Times New Roman" w:hAnsi="Menlo" w:cs="Menlo"/>
+          <w:color w:val="333333"/>
+          <w:sz w:val="20"/>
+          <w:szCs w:val="20"/>
+        </w:rPr>
+        <w:t xml:space="preserve"> /home/docker:/docker </w:t>
+      </w:r>
+      <w:r>
+        <w:rPr>
+          <w:rFonts w:ascii="Menlo" w:eastAsia="Times New Roman" w:hAnsi="Menlo" w:cs="Menlo"/>
+          <w:color w:val="8B008B"/>
+          <w:sz w:val="20"/>
+          <w:szCs w:val="20"/>
+        </w:rPr>
+        <w:t>--name</w:t>
+      </w:r>
+      <w:r>
+        <w:rPr>
+          <w:rFonts w:ascii="Menlo" w:eastAsia="Times New Roman" w:hAnsi="Menlo" w:cs="Menlo"/>
+          <w:color w:val="333333"/>
+          <w:sz w:val="20"/>
+          <w:szCs w:val="20"/>
+        </w:rPr>
+        <w:t xml:space="preserve"> docker ubuntu</w:t>
+      </w:r>
+    </w:p>
+    <w:p>
+      <w:pPr>
+        <w:pBdr>
+          <w:top w:val="single" w:sz="6" w:space="7" w:color="CCCCCC"/>
+          <w:left w:val="single" w:sz="6" w:space="7" w:color="CCCCCC"/>
+          <w:bottom w:val="single" w:sz="6" w:space="7" w:color="CCCCCC"/>
+          <w:right w:val="single" w:sz="6" w:space="7" w:color="CCCCCC"/>
+        </w:pBdr>
+        <w:shd w:val="clear" w:color="auto" w:fill="F5F5F5"/>
+        <w:tabs>
+          <w:tab w:val="left" w:pos="916"/>
+          <w:tab w:val="left" w:pos="1832"/>
+          <w:tab w:val="left" w:pos="2748"/>
+          <w:tab w:val="left" w:pos="3664"/>
+          <w:tab w:val="left" w:pos="4580"/>
+          <w:tab w:val="left" w:pos="5496"/>
+          <w:tab w:val="left" w:pos="6412"/>
+          <w:tab w:val="left" w:pos="7328"/>
+          <w:tab w:val="left" w:pos="8244"/>
+          <w:tab w:val="left" w:pos="9160"/>
+          <w:tab w:val="left" w:pos="10076"/>
+          <w:tab w:val="left" w:pos="10992"/>
+          <w:tab w:val="left" w:pos="11908"/>
+          <w:tab w:val="left" w:pos="12824"/>
+          <w:tab w:val="left" w:pos="13740"/>
+          <w:tab w:val="left" w:pos="14656"/>
+        </w:tabs>
+        <w:spacing w:after="150"/>
+        <w:rPr>
+          <w:rFonts w:ascii="Menlo" w:eastAsia="Times New Roman" w:hAnsi="Menlo" w:cs="Menlo"/>
+          <w:color w:val="333333"/>
+          <w:sz w:val="20"/>
+          <w:szCs w:val="20"/>
+        </w:rPr>
+      </w:pPr>
+    </w:p>
+    <w:p>
+      <w:pPr>
+        <w:pBdr>
+          <w:top w:val="single" w:sz="6" w:space="7" w:color="CCCCCC"/>
+          <w:left w:val="single" w:sz="6" w:space="7" w:color="CCCCCC"/>
+          <w:bottom w:val="single" w:sz="6" w:space="7" w:color="CCCCCC"/>
+          <w:right w:val="single" w:sz="6" w:space="7" w:color="CCCCCC"/>
+        </w:pBdr>
+        <w:shd w:val="clear" w:color="auto" w:fill="F5F5F5"/>
+        <w:tabs>
+          <w:tab w:val="left" w:pos="916"/>
+          <w:tab w:val="left" w:pos="1832"/>
+          <w:tab w:val="left" w:pos="2748"/>
+          <w:tab w:val="left" w:pos="3664"/>
+          <w:tab w:val="left" w:pos="4580"/>
+          <w:tab w:val="left" w:pos="5496"/>
+          <w:tab w:val="left" w:pos="6412"/>
+          <w:tab w:val="left" w:pos="7328"/>
+          <w:tab w:val="left" w:pos="8244"/>
+          <w:tab w:val="left" w:pos="9160"/>
+          <w:tab w:val="left" w:pos="10076"/>
+          <w:tab w:val="left" w:pos="10992"/>
+          <w:tab w:val="left" w:pos="11908"/>
+          <w:tab w:val="left" w:pos="12824"/>
+          <w:tab w:val="left" w:pos="13740"/>
+          <w:tab w:val="left" w:pos="14656"/>
+        </w:tabs>
+        <w:spacing w:after="150"/>
+        <w:rPr>
+          <w:rFonts w:ascii="Menlo" w:eastAsia="Times New Roman" w:hAnsi="Menlo" w:cs="Menlo"/>
+          <w:color w:val="333333"/>
+          <w:sz w:val="20"/>
+          <w:szCs w:val="20"/>
+        </w:rPr>
+      </w:pPr>
+      <w:r>
+        <w:rPr>
+          <w:rFonts w:ascii="Menlo" w:eastAsia="Times New Roman" w:hAnsi="Menlo" w:cs="Menlo"/>
+          <w:color w:val="333333"/>
+          <w:sz w:val="20"/>
+          <w:szCs w:val="20"/>
+        </w:rPr>
+        <w:t>9aa88c08f319cd1e4515c3c46b0de7cc9aa75e878357b1e96f91e2c773029f03</w:t>
+      </w:r>
+    </w:p>
+    <w:p>
+      <w:pPr>
+        <w:pBdr>
+          <w:top w:val="single" w:sz="6" w:space="7" w:color="CCCCCC"/>
+          <w:left w:val="single" w:sz="6" w:space="7" w:color="CCCCCC"/>
+          <w:bottom w:val="single" w:sz="6" w:space="7" w:color="CCCCCC"/>
+          <w:right w:val="single" w:sz="6" w:space="7" w:color="CCCCCC"/>
+        </w:pBdr>
+        <w:shd w:val="clear" w:color="auto" w:fill="F5F5F5"/>
+        <w:tabs>
+          <w:tab w:val="left" w:pos="916"/>
+          <w:tab w:val="left" w:pos="1832"/>
+          <w:tab w:val="left" w:pos="2748"/>
+          <w:tab w:val="left" w:pos="3664"/>
+          <w:tab w:val="left" w:pos="4580"/>
+          <w:tab w:val="left" w:pos="5496"/>
+          <w:tab w:val="left" w:pos="6412"/>
+          <w:tab w:val="left" w:pos="7328"/>
+          <w:tab w:val="left" w:pos="8244"/>
+          <w:tab w:val="left" w:pos="9160"/>
+          <w:tab w:val="left" w:pos="10076"/>
+          <w:tab w:val="left" w:pos="10992"/>
+          <w:tab w:val="left" w:pos="11908"/>
+          <w:tab w:val="left" w:pos="12824"/>
+          <w:tab w:val="left" w:pos="13740"/>
+          <w:tab w:val="left" w:pos="14656"/>
+        </w:tabs>
+        <w:spacing w:after="150"/>
+        <w:rPr>
+          <w:rFonts w:ascii="Menlo" w:eastAsia="Times New Roman" w:hAnsi="Menlo" w:cs="Menlo"/>
+          <w:color w:val="333333"/>
+          <w:sz w:val="20"/>
+          <w:szCs w:val="20"/>
+        </w:rPr>
+      </w:pPr>
+    </w:p>
+    <w:p>
+      <w:pPr>
+        <w:pBdr>
+          <w:top w:val="single" w:sz="6" w:space="7" w:color="CCCCCC"/>
+          <w:left w:val="single" w:sz="6" w:space="7" w:color="CCCCCC"/>
+          <w:bottom w:val="single" w:sz="6" w:space="7" w:color="CCCCCC"/>
+          <w:right w:val="single" w:sz="6" w:space="7" w:color="CCCCCC"/>
+        </w:pBdr>
+        <w:shd w:val="clear" w:color="auto" w:fill="F5F5F5"/>
+        <w:tabs>
+          <w:tab w:val="left" w:pos="916"/>
+          <w:tab w:val="left" w:pos="1832"/>
+          <w:tab w:val="left" w:pos="2748"/>
+          <w:tab w:val="left" w:pos="3664"/>
+          <w:tab w:val="left" w:pos="4580"/>
+          <w:tab w:val="left" w:pos="5496"/>
+          <w:tab w:val="left" w:pos="6412"/>
+          <w:tab w:val="left" w:pos="7328"/>
+          <w:tab w:val="left" w:pos="8244"/>
+          <w:tab w:val="left" w:pos="9160"/>
+          <w:tab w:val="left" w:pos="10076"/>
+          <w:tab w:val="left" w:pos="10992"/>
+          <w:tab w:val="left" w:pos="11908"/>
+          <w:tab w:val="left" w:pos="12824"/>
+          <w:tab w:val="left" w:pos="13740"/>
+          <w:tab w:val="left" w:pos="14656"/>
+        </w:tabs>
+        <w:spacing w:after="150"/>
+        <w:rPr>
+          <w:rFonts w:ascii="Menlo" w:eastAsia="Times New Roman" w:hAnsi="Menlo" w:cs="Menlo"/>
+          <w:color w:val="333333"/>
+          <w:sz w:val="20"/>
+          <w:szCs w:val="20"/>
+        </w:rPr>
+      </w:pPr>
+      <w:r>
+        <w:rPr>
+          <w:rFonts w:ascii="Menlo" w:eastAsia="Times New Roman" w:hAnsi="Menlo" w:cs="Menlo"/>
+          <w:color w:val="00688B"/>
+          <w:sz w:val="20"/>
+          <w:szCs w:val="20"/>
+        </w:rPr>
+        <w:t xml:space="preserve">$ </w:t>
+      </w:r>
+      <w:r>
+        <w:rPr>
+          <w:rFonts w:ascii="Menlo" w:eastAsia="Times New Roman" w:hAnsi="Menlo" w:cs="Menlo"/>
+          <w:color w:val="333333"/>
+          <w:sz w:val="20"/>
+          <w:szCs w:val="20"/>
+        </w:rPr>
+        <w:t xml:space="preserve">docker run </w:t>
+      </w:r>
+      <w:r>
+        <w:rPr>
+          <w:rFonts w:ascii="Menlo" w:eastAsia="Times New Roman" w:hAnsi="Menlo" w:cs="Menlo"/>
+          <w:color w:val="8B008B"/>
+          <w:sz w:val="20"/>
+          <w:szCs w:val="20"/>
+        </w:rPr>
+        <w:t>--</w:t>
+      </w:r>
+      <w:proofErr w:type="spellStart"/>
+      <w:r>
+        <w:rPr>
+          <w:rFonts w:ascii="Menlo" w:eastAsia="Times New Roman" w:hAnsi="Menlo" w:cs="Menlo"/>
+          <w:color w:val="8B008B"/>
+          <w:sz w:val="20"/>
+          <w:szCs w:val="20"/>
+        </w:rPr>
+        <w:t>rm</w:t>
+      </w:r>
+      <w:proofErr w:type="spellEnd"/>
+      <w:r>
+        <w:rPr>
+          <w:rFonts w:ascii="Menlo" w:eastAsia="Times New Roman" w:hAnsi="Menlo" w:cs="Menlo"/>
+          <w:color w:val="333333"/>
+          <w:sz w:val="20"/>
+          <w:szCs w:val="20"/>
+        </w:rPr>
+        <w:t xml:space="preserve"> </w:t>
+      </w:r>
+      <w:r>
+        <w:rPr>
+          <w:rFonts w:ascii="Menlo" w:eastAsia="Times New Roman" w:hAnsi="Menlo" w:cs="Menlo"/>
+          <w:color w:val="8B008B"/>
+          <w:sz w:val="20"/>
+          <w:szCs w:val="20"/>
+        </w:rPr>
+        <w:t>--volumes-from</w:t>
+      </w:r>
+      <w:r>
+        <w:rPr>
+          <w:rFonts w:ascii="Menlo" w:eastAsia="Times New Roman" w:hAnsi="Menlo" w:cs="Menlo"/>
+          <w:color w:val="333333"/>
+          <w:sz w:val="20"/>
+          <w:szCs w:val="20"/>
+        </w:rPr>
+        <w:t xml:space="preserve"> docker ubuntu </w:t>
+      </w:r>
+      <w:r>
+        <w:rPr>
+          <w:rFonts w:ascii="Menlo" w:eastAsia="Times New Roman" w:hAnsi="Menlo" w:cs="Menlo"/>
+          <w:color w:val="658B00"/>
+          <w:sz w:val="20"/>
+          <w:szCs w:val="20"/>
+        </w:rPr>
+        <w:t>ls</w:t>
+      </w:r>
+      <w:r>
+        <w:rPr>
+          <w:rFonts w:ascii="Menlo" w:eastAsia="Times New Roman" w:hAnsi="Menlo" w:cs="Menlo"/>
+          <w:color w:val="333333"/>
+          <w:sz w:val="20"/>
+          <w:szCs w:val="20"/>
+        </w:rPr>
+        <w:t xml:space="preserve"> </w:t>
+      </w:r>
+      <w:r>
+        <w:rPr>
+          <w:rFonts w:ascii="Menlo" w:eastAsia="Times New Roman" w:hAnsi="Menlo" w:cs="Menlo"/>
+          <w:color w:val="8B008B"/>
+          <w:sz w:val="20"/>
+          <w:szCs w:val="20"/>
+        </w:rPr>
+        <w:t>-la</w:t>
+      </w:r>
+      <w:r>
+        <w:rPr>
+          <w:rFonts w:ascii="Menlo" w:eastAsia="Times New Roman" w:hAnsi="Menlo" w:cs="Menlo"/>
+          <w:color w:val="333333"/>
+          <w:sz w:val="20"/>
+          <w:szCs w:val="20"/>
+        </w:rPr>
+        <w:t xml:space="preserve"> /docker</w:t>
+      </w:r>
+    </w:p>
+    <w:p>
+      <w:pPr>
+        <w:pBdr>
+          <w:top w:val="single" w:sz="6" w:space="7" w:color="CCCCCC"/>
+          <w:left w:val="single" w:sz="6" w:space="7" w:color="CCCCCC"/>
+          <w:bottom w:val="single" w:sz="6" w:space="7" w:color="CCCCCC"/>
+          <w:right w:val="single" w:sz="6" w:space="7" w:color="CCCCCC"/>
+        </w:pBdr>
+        <w:shd w:val="clear" w:color="auto" w:fill="F5F5F5"/>
+        <w:tabs>
+          <w:tab w:val="left" w:pos="916"/>
+          <w:tab w:val="left" w:pos="1832"/>
+          <w:tab w:val="left" w:pos="2748"/>
+          <w:tab w:val="left" w:pos="3664"/>
+          <w:tab w:val="left" w:pos="4580"/>
+          <w:tab w:val="left" w:pos="5496"/>
+          <w:tab w:val="left" w:pos="6412"/>
+          <w:tab w:val="left" w:pos="7328"/>
+          <w:tab w:val="left" w:pos="8244"/>
+          <w:tab w:val="left" w:pos="9160"/>
+          <w:tab w:val="left" w:pos="10076"/>
+          <w:tab w:val="left" w:pos="10992"/>
+          <w:tab w:val="left" w:pos="11908"/>
+          <w:tab w:val="left" w:pos="12824"/>
+          <w:tab w:val="left" w:pos="13740"/>
+          <w:tab w:val="left" w:pos="14656"/>
+        </w:tabs>
+        <w:spacing w:after="150"/>
+        <w:rPr>
+          <w:rFonts w:ascii="Menlo" w:eastAsia="Times New Roman" w:hAnsi="Menlo" w:cs="Menlo"/>
+          <w:color w:val="333333"/>
+          <w:sz w:val="20"/>
+          <w:szCs w:val="20"/>
+        </w:rPr>
+      </w:pPr>
+    </w:p>
+    <w:p>
+      <w:pPr>
+        <w:pBdr>
+          <w:top w:val="single" w:sz="6" w:space="7" w:color="CCCCCC"/>
+          <w:left w:val="single" w:sz="6" w:space="7" w:color="CCCCCC"/>
+          <w:bottom w:val="single" w:sz="6" w:space="7" w:color="CCCCCC"/>
+          <w:right w:val="single" w:sz="6" w:space="7" w:color="CCCCCC"/>
+        </w:pBdr>
+        <w:shd w:val="clear" w:color="auto" w:fill="F5F5F5"/>
+        <w:tabs>
+          <w:tab w:val="left" w:pos="916"/>
+          <w:tab w:val="left" w:pos="1832"/>
+          <w:tab w:val="left" w:pos="2748"/>
+          <w:tab w:val="left" w:pos="3664"/>
+          <w:tab w:val="left" w:pos="4580"/>
+          <w:tab w:val="left" w:pos="5496"/>
+          <w:tab w:val="left" w:pos="6412"/>
+          <w:tab w:val="left" w:pos="7328"/>
+          <w:tab w:val="left" w:pos="8244"/>
+          <w:tab w:val="left" w:pos="9160"/>
+          <w:tab w:val="left" w:pos="10076"/>
+          <w:tab w:val="left" w:pos="10992"/>
+          <w:tab w:val="left" w:pos="11908"/>
+          <w:tab w:val="left" w:pos="12824"/>
+          <w:tab w:val="left" w:pos="13740"/>
+          <w:tab w:val="left" w:pos="14656"/>
+        </w:tabs>
+        <w:spacing w:after="150"/>
+        <w:rPr>
+          <w:rFonts w:ascii="Menlo" w:eastAsia="Times New Roman" w:hAnsi="Menlo" w:cs="Menlo"/>
+          <w:color w:val="333333"/>
+          <w:sz w:val="20"/>
+          <w:szCs w:val="20"/>
+        </w:rPr>
+      </w:pPr>
+      <w:r>
+        <w:rPr>
+          <w:rFonts w:ascii="Menlo" w:eastAsia="Times New Roman" w:hAnsi="Menlo" w:cs="Menlo"/>
+          <w:color w:val="333333"/>
+          <w:sz w:val="20"/>
+          <w:szCs w:val="20"/>
+        </w:rPr>
+        <w:t>total 20</w:t>
+      </w:r>
+    </w:p>
+    <w:p>
+      <w:pPr>
+        <w:pBdr>
+          <w:top w:val="single" w:sz="6" w:space="7" w:color="CCCCCC"/>
+          <w:left w:val="single" w:sz="6" w:space="7" w:color="CCCCCC"/>
+          <w:bottom w:val="single" w:sz="6" w:space="7" w:color="CCCCCC"/>
+          <w:right w:val="single" w:sz="6" w:space="7" w:color="CCCCCC"/>
+        </w:pBdr>
+        <w:shd w:val="clear" w:color="auto" w:fill="F5F5F5"/>
+        <w:tabs>
+          <w:tab w:val="left" w:pos="916"/>
+          <w:tab w:val="left" w:pos="1832"/>
+          <w:tab w:val="left" w:pos="2748"/>
+          <w:tab w:val="left" w:pos="3664"/>
+          <w:tab w:val="left" w:pos="4580"/>
+          <w:tab w:val="left" w:pos="5496"/>
+          <w:tab w:val="left" w:pos="6412"/>
+          <w:tab w:val="left" w:pos="7328"/>
+          <w:tab w:val="left" w:pos="8244"/>
+          <w:tab w:val="left" w:pos="9160"/>
+          <w:tab w:val="left" w:pos="10076"/>
+          <w:tab w:val="left" w:pos="10992"/>
+          <w:tab w:val="left" w:pos="11908"/>
+          <w:tab w:val="left" w:pos="12824"/>
+          <w:tab w:val="left" w:pos="13740"/>
+          <w:tab w:val="left" w:pos="14656"/>
+        </w:tabs>
+        <w:spacing w:after="150"/>
+        <w:rPr>
+          <w:rFonts w:ascii="Menlo" w:eastAsia="Times New Roman" w:hAnsi="Menlo" w:cs="Menlo"/>
+          <w:color w:val="333333"/>
+          <w:sz w:val="20"/>
+          <w:szCs w:val="20"/>
+        </w:rPr>
+      </w:pPr>
+      <w:proofErr w:type="spellStart"/>
+      <w:r>
+        <w:rPr>
+          <w:rFonts w:ascii="Menlo" w:eastAsia="Times New Roman" w:hAnsi="Menlo" w:cs="Menlo"/>
+          <w:color w:val="333333"/>
+          <w:sz w:val="20"/>
+          <w:szCs w:val="20"/>
+        </w:rPr>
+        <w:t>drwxr</w:t>
+      </w:r>
+      <w:proofErr w:type="spellEnd"/>
+      <w:r>
+        <w:rPr>
+          <w:rFonts w:ascii="Menlo" w:eastAsia="Times New Roman" w:hAnsi="Menlo" w:cs="Menlo"/>
+          <w:color w:val="333333"/>
+          <w:sz w:val="20"/>
+          <w:szCs w:val="20"/>
+        </w:rPr>
+        <w:t>-</w:t>
+      </w:r>
+      <w:proofErr w:type="spellStart"/>
+      <w:r>
+        <w:rPr>
+          <w:rFonts w:ascii="Menlo" w:eastAsia="Times New Roman" w:hAnsi="Menlo" w:cs="Menlo"/>
+          <w:color w:val="333333"/>
+          <w:sz w:val="20"/>
+          <w:szCs w:val="20"/>
+        </w:rPr>
+        <w:t>sr</w:t>
+      </w:r>
+      <w:proofErr w:type="spellEnd"/>
+      <w:r>
+        <w:rPr>
+          <w:rFonts w:ascii="Menlo" w:eastAsia="Times New Roman" w:hAnsi="Menlo" w:cs="Menlo"/>
+          <w:color w:val="333333"/>
+          <w:sz w:val="20"/>
+          <w:szCs w:val="20"/>
+        </w:rPr>
+        <w:t xml:space="preserve">-x  5 1000 staff  180 Dec  5 04:00 </w:t>
+      </w:r>
+      <w:r>
+        <w:rPr>
+          <w:rFonts w:ascii="Menlo" w:eastAsia="Times New Roman" w:hAnsi="Menlo" w:cs="Menlo"/>
+          <w:color w:val="658B00"/>
+          <w:sz w:val="20"/>
+          <w:szCs w:val="20"/>
+        </w:rPr>
+        <w:t>.</w:t>
+      </w:r>
+    </w:p>
+    <w:p>
+      <w:pPr>
+        <w:pBdr>
+          <w:top w:val="single" w:sz="6" w:space="7" w:color="CCCCCC"/>
+          <w:left w:val="single" w:sz="6" w:space="7" w:color="CCCCCC"/>
+          <w:bottom w:val="single" w:sz="6" w:space="7" w:color="CCCCCC"/>
+          <w:right w:val="single" w:sz="6" w:space="7" w:color="CCCCCC"/>
+        </w:pBdr>
+        <w:shd w:val="clear" w:color="auto" w:fill="F5F5F5"/>
+        <w:tabs>
+          <w:tab w:val="left" w:pos="916"/>
+          <w:tab w:val="left" w:pos="1832"/>
+          <w:tab w:val="left" w:pos="2748"/>
+          <w:tab w:val="left" w:pos="3664"/>
+          <w:tab w:val="left" w:pos="4580"/>
+          <w:tab w:val="left" w:pos="5496"/>
+          <w:tab w:val="left" w:pos="6412"/>
+          <w:tab w:val="left" w:pos="7328"/>
+          <w:tab w:val="left" w:pos="8244"/>
+          <w:tab w:val="left" w:pos="9160"/>
+          <w:tab w:val="left" w:pos="10076"/>
+          <w:tab w:val="left" w:pos="10992"/>
+          <w:tab w:val="left" w:pos="11908"/>
+          <w:tab w:val="left" w:pos="12824"/>
+          <w:tab w:val="left" w:pos="13740"/>
+          <w:tab w:val="left" w:pos="14656"/>
+        </w:tabs>
+        <w:spacing w:after="150"/>
+        <w:rPr>
+          <w:rFonts w:ascii="Menlo" w:eastAsia="Times New Roman" w:hAnsi="Menlo" w:cs="Menlo"/>
+          <w:color w:val="333333"/>
+          <w:sz w:val="20"/>
+          <w:szCs w:val="20"/>
+        </w:rPr>
+      </w:pPr>
+      <w:proofErr w:type="spellStart"/>
+      <w:r>
+        <w:rPr>
+          <w:rFonts w:ascii="Menlo" w:eastAsia="Times New Roman" w:hAnsi="Menlo" w:cs="Menlo"/>
+          <w:color w:val="333333"/>
+          <w:sz w:val="20"/>
+          <w:szCs w:val="20"/>
+        </w:rPr>
+        <w:t>drwxr</w:t>
+      </w:r>
+      <w:proofErr w:type="spellEnd"/>
+      <w:r>
+        <w:rPr>
+          <w:rFonts w:ascii="Menlo" w:eastAsia="Times New Roman" w:hAnsi="Menlo" w:cs="Menlo"/>
+          <w:color w:val="333333"/>
+          <w:sz w:val="20"/>
+          <w:szCs w:val="20"/>
+        </w:rPr>
+        <w:t>-</w:t>
+      </w:r>
+      <w:proofErr w:type="spellStart"/>
+      <w:r>
+        <w:rPr>
+          <w:rFonts w:ascii="Menlo" w:eastAsia="Times New Roman" w:hAnsi="Menlo" w:cs="Menlo"/>
+          <w:color w:val="333333"/>
+          <w:sz w:val="20"/>
+          <w:szCs w:val="20"/>
+        </w:rPr>
+        <w:t>xr</w:t>
+      </w:r>
+      <w:proofErr w:type="spellEnd"/>
+      <w:r>
+        <w:rPr>
+          <w:rFonts w:ascii="Menlo" w:eastAsia="Times New Roman" w:hAnsi="Menlo" w:cs="Menlo"/>
+          <w:color w:val="333333"/>
+          <w:sz w:val="20"/>
+          <w:szCs w:val="20"/>
+        </w:rPr>
+        <w:t xml:space="preserve">-x 48 root </w:t>
+      </w:r>
+      <w:proofErr w:type="spellStart"/>
+      <w:r>
+        <w:rPr>
+          <w:rFonts w:ascii="Menlo" w:eastAsia="Times New Roman" w:hAnsi="Menlo" w:cs="Menlo"/>
+          <w:color w:val="333333"/>
+          <w:sz w:val="20"/>
+          <w:szCs w:val="20"/>
+        </w:rPr>
+        <w:t>root</w:t>
+      </w:r>
+      <w:proofErr w:type="spellEnd"/>
+      <w:r>
+        <w:rPr>
+          <w:rFonts w:ascii="Menlo" w:eastAsia="Times New Roman" w:hAnsi="Menlo" w:cs="Menlo"/>
+          <w:color w:val="333333"/>
+          <w:sz w:val="20"/>
+          <w:szCs w:val="20"/>
+        </w:rPr>
+        <w:t xml:space="preserve">  4096 Dec  5 04:13 ..</w:t>
+      </w:r>
+    </w:p>
+    <w:p>
+      <w:pPr>
+        <w:pBdr>
+          <w:top w:val="single" w:sz="6" w:space="7" w:color="CCCCCC"/>
+          <w:left w:val="single" w:sz="6" w:space="7" w:color="CCCCCC"/>
+          <w:bottom w:val="single" w:sz="6" w:space="7" w:color="CCCCCC"/>
+          <w:right w:val="single" w:sz="6" w:space="7" w:color="CCCCCC"/>
+        </w:pBdr>
+        <w:shd w:val="clear" w:color="auto" w:fill="F5F5F5"/>
+        <w:tabs>
+          <w:tab w:val="left" w:pos="916"/>
+          <w:tab w:val="left" w:pos="1832"/>
+          <w:tab w:val="left" w:pos="2748"/>
+          <w:tab w:val="left" w:pos="3664"/>
+          <w:tab w:val="left" w:pos="4580"/>
+          <w:tab w:val="left" w:pos="5496"/>
+          <w:tab w:val="left" w:pos="6412"/>
+          <w:tab w:val="left" w:pos="7328"/>
+          <w:tab w:val="left" w:pos="8244"/>
+          <w:tab w:val="left" w:pos="9160"/>
+          <w:tab w:val="left" w:pos="10076"/>
+          <w:tab w:val="left" w:pos="10992"/>
+          <w:tab w:val="left" w:pos="11908"/>
+          <w:tab w:val="left" w:pos="12824"/>
+          <w:tab w:val="left" w:pos="13740"/>
+          <w:tab w:val="left" w:pos="14656"/>
+        </w:tabs>
+        <w:spacing w:after="150"/>
+        <w:rPr>
+          <w:rFonts w:ascii="Menlo" w:eastAsia="Times New Roman" w:hAnsi="Menlo" w:cs="Menlo"/>
+          <w:color w:val="333333"/>
+          <w:sz w:val="20"/>
+          <w:szCs w:val="20"/>
+        </w:rPr>
+      </w:pPr>
+      <w:r>
+        <w:rPr>
+          <w:rFonts w:ascii="Menlo" w:eastAsia="Times New Roman" w:hAnsi="Menlo" w:cs="Menlo"/>
+          <w:color w:val="8B008B"/>
+          <w:sz w:val="20"/>
+          <w:szCs w:val="20"/>
+        </w:rPr>
+        <w:t>-</w:t>
+      </w:r>
+      <w:proofErr w:type="spellStart"/>
+      <w:r>
+        <w:rPr>
+          <w:rFonts w:ascii="Menlo" w:eastAsia="Times New Roman" w:hAnsi="Menlo" w:cs="Menlo"/>
+          <w:color w:val="8B008B"/>
+          <w:sz w:val="20"/>
+          <w:szCs w:val="20"/>
+        </w:rPr>
+        <w:t>rw</w:t>
+      </w:r>
+      <w:proofErr w:type="spellEnd"/>
+      <w:r>
+        <w:rPr>
+          <w:rFonts w:ascii="Menlo" w:eastAsia="Times New Roman" w:hAnsi="Menlo" w:cs="Menlo"/>
+          <w:color w:val="8B008B"/>
+          <w:sz w:val="20"/>
+          <w:szCs w:val="20"/>
+        </w:rPr>
+        <w:t>-</w:t>
+      </w:r>
+      <w:proofErr w:type="spellStart"/>
+      <w:r>
+        <w:rPr>
+          <w:rFonts w:ascii="Menlo" w:eastAsia="Times New Roman" w:hAnsi="Menlo" w:cs="Menlo"/>
+          <w:color w:val="8B008B"/>
+          <w:sz w:val="20"/>
+          <w:szCs w:val="20"/>
+        </w:rPr>
+        <w:t>rw</w:t>
+      </w:r>
+      <w:proofErr w:type="spellEnd"/>
+      <w:r>
+        <w:rPr>
+          <w:rFonts w:ascii="Menlo" w:eastAsia="Times New Roman" w:hAnsi="Menlo" w:cs="Menlo"/>
+          <w:color w:val="8B008B"/>
+          <w:sz w:val="20"/>
+          <w:szCs w:val="20"/>
+        </w:rPr>
+        <w:t>-r--</w:t>
+      </w:r>
+      <w:r>
+        <w:rPr>
+          <w:rFonts w:ascii="Menlo" w:eastAsia="Times New Roman" w:hAnsi="Menlo" w:cs="Menlo"/>
+          <w:color w:val="333333"/>
+          <w:sz w:val="20"/>
+          <w:szCs w:val="20"/>
+        </w:rPr>
+        <w:t xml:space="preserve">  1 1000 staff 3833 Dec  5 04:01 .</w:t>
+      </w:r>
+      <w:proofErr w:type="spellStart"/>
+      <w:r>
+        <w:rPr>
+          <w:rFonts w:ascii="Menlo" w:eastAsia="Times New Roman" w:hAnsi="Menlo" w:cs="Menlo"/>
+          <w:color w:val="333333"/>
+          <w:sz w:val="20"/>
+          <w:szCs w:val="20"/>
+        </w:rPr>
+        <w:t>ash_history</w:t>
+      </w:r>
+      <w:proofErr w:type="spellEnd"/>
+    </w:p>
+    <w:p>
+      <w:pPr>
+        <w:pBdr>
+          <w:top w:val="single" w:sz="6" w:space="7" w:color="CCCCCC"/>
+          <w:left w:val="single" w:sz="6" w:space="7" w:color="CCCCCC"/>
+          <w:bottom w:val="single" w:sz="6" w:space="7" w:color="CCCCCC"/>
+          <w:right w:val="single" w:sz="6" w:space="7" w:color="CCCCCC"/>
+        </w:pBdr>
+        <w:shd w:val="clear" w:color="auto" w:fill="F5F5F5"/>
+        <w:tabs>
+          <w:tab w:val="left" w:pos="916"/>
+          <w:tab w:val="left" w:pos="1832"/>
+          <w:tab w:val="left" w:pos="2748"/>
+          <w:tab w:val="left" w:pos="3664"/>
+          <w:tab w:val="left" w:pos="4580"/>
+          <w:tab w:val="left" w:pos="5496"/>
+          <w:tab w:val="left" w:pos="6412"/>
+          <w:tab w:val="left" w:pos="7328"/>
+          <w:tab w:val="left" w:pos="8244"/>
+          <w:tab w:val="left" w:pos="9160"/>
+          <w:tab w:val="left" w:pos="10076"/>
+          <w:tab w:val="left" w:pos="10992"/>
+          <w:tab w:val="left" w:pos="11908"/>
+          <w:tab w:val="left" w:pos="12824"/>
+          <w:tab w:val="left" w:pos="13740"/>
+          <w:tab w:val="left" w:pos="14656"/>
+        </w:tabs>
+        <w:spacing w:after="150"/>
+        <w:rPr>
+          <w:rFonts w:ascii="Menlo" w:eastAsia="Times New Roman" w:hAnsi="Menlo" w:cs="Menlo"/>
+          <w:color w:val="333333"/>
+          <w:sz w:val="20"/>
+          <w:szCs w:val="20"/>
+        </w:rPr>
+      </w:pPr>
+      <w:r>
+        <w:rPr>
+          <w:rFonts w:ascii="Menlo" w:eastAsia="Times New Roman" w:hAnsi="Menlo" w:cs="Menlo"/>
+          <w:color w:val="8B008B"/>
+          <w:sz w:val="20"/>
+          <w:szCs w:val="20"/>
+        </w:rPr>
+        <w:t>-</w:t>
+      </w:r>
+      <w:proofErr w:type="spellStart"/>
+      <w:r>
+        <w:rPr>
+          <w:rFonts w:ascii="Menlo" w:eastAsia="Times New Roman" w:hAnsi="Menlo" w:cs="Menlo"/>
+          <w:color w:val="8B008B"/>
+          <w:sz w:val="20"/>
+          <w:szCs w:val="20"/>
+        </w:rPr>
+        <w:t>rw</w:t>
+      </w:r>
+      <w:proofErr w:type="spellEnd"/>
+      <w:r>
+        <w:rPr>
+          <w:rFonts w:ascii="Menlo" w:eastAsia="Times New Roman" w:hAnsi="Menlo" w:cs="Menlo"/>
+          <w:color w:val="8B008B"/>
+          <w:sz w:val="20"/>
+          <w:szCs w:val="20"/>
+        </w:rPr>
+        <w:t>-r--r--</w:t>
+      </w:r>
+      <w:r>
+        <w:rPr>
+          <w:rFonts w:ascii="Menlo" w:eastAsia="Times New Roman" w:hAnsi="Menlo" w:cs="Menlo"/>
+          <w:color w:val="333333"/>
+          <w:sz w:val="20"/>
+          <w:szCs w:val="20"/>
+        </w:rPr>
+        <w:t xml:space="preserve">  1 1000 staff  446 Nov 28 11:51 .</w:t>
+      </w:r>
+      <w:proofErr w:type="spellStart"/>
+      <w:r>
+        <w:rPr>
+          <w:rFonts w:ascii="Menlo" w:eastAsia="Times New Roman" w:hAnsi="Menlo" w:cs="Menlo"/>
+          <w:color w:val="333333"/>
+          <w:sz w:val="20"/>
+          <w:szCs w:val="20"/>
+        </w:rPr>
+        <w:t>ashrc</w:t>
+      </w:r>
+      <w:proofErr w:type="spellEnd"/>
+    </w:p>
+    <w:p>
+      <w:pPr>
+        <w:pBdr>
+          <w:top w:val="single" w:sz="6" w:space="7" w:color="CCCCCC"/>
+          <w:left w:val="single" w:sz="6" w:space="7" w:color="CCCCCC"/>
+          <w:bottom w:val="single" w:sz="6" w:space="7" w:color="CCCCCC"/>
+          <w:right w:val="single" w:sz="6" w:space="7" w:color="CCCCCC"/>
+        </w:pBdr>
+        <w:shd w:val="clear" w:color="auto" w:fill="F5F5F5"/>
+        <w:tabs>
+          <w:tab w:val="left" w:pos="916"/>
+          <w:tab w:val="left" w:pos="1832"/>
+          <w:tab w:val="left" w:pos="2748"/>
+          <w:tab w:val="left" w:pos="3664"/>
+          <w:tab w:val="left" w:pos="4580"/>
+          <w:tab w:val="left" w:pos="5496"/>
+          <w:tab w:val="left" w:pos="6412"/>
+          <w:tab w:val="left" w:pos="7328"/>
+          <w:tab w:val="left" w:pos="8244"/>
+          <w:tab w:val="left" w:pos="9160"/>
+          <w:tab w:val="left" w:pos="10076"/>
+          <w:tab w:val="left" w:pos="10992"/>
+          <w:tab w:val="left" w:pos="11908"/>
+          <w:tab w:val="left" w:pos="12824"/>
+          <w:tab w:val="left" w:pos="13740"/>
+          <w:tab w:val="left" w:pos="14656"/>
+        </w:tabs>
+        <w:spacing w:after="150"/>
+        <w:rPr>
+          <w:rFonts w:ascii="Menlo" w:eastAsia="Times New Roman" w:hAnsi="Menlo" w:cs="Menlo"/>
+          <w:color w:val="333333"/>
+          <w:sz w:val="20"/>
+          <w:szCs w:val="20"/>
+        </w:rPr>
+      </w:pPr>
+      <w:r>
+        <w:rPr>
+          <w:rFonts w:ascii="Menlo" w:eastAsia="Times New Roman" w:hAnsi="Menlo" w:cs="Menlo"/>
+          <w:color w:val="8B008B"/>
+          <w:sz w:val="20"/>
+          <w:szCs w:val="20"/>
+        </w:rPr>
+        <w:t>-</w:t>
+      </w:r>
+      <w:proofErr w:type="spellStart"/>
+      <w:r>
+        <w:rPr>
+          <w:rFonts w:ascii="Menlo" w:eastAsia="Times New Roman" w:hAnsi="Menlo" w:cs="Menlo"/>
+          <w:color w:val="8B008B"/>
+          <w:sz w:val="20"/>
+          <w:szCs w:val="20"/>
+        </w:rPr>
+        <w:t>rw</w:t>
+      </w:r>
+      <w:proofErr w:type="spellEnd"/>
+      <w:r>
+        <w:rPr>
+          <w:rFonts w:ascii="Menlo" w:eastAsia="Times New Roman" w:hAnsi="Menlo" w:cs="Menlo"/>
+          <w:color w:val="8B008B"/>
+          <w:sz w:val="20"/>
+          <w:szCs w:val="20"/>
+        </w:rPr>
+        <w:t>-r--r--</w:t>
+      </w:r>
+      <w:r>
+        <w:rPr>
+          <w:rFonts w:ascii="Menlo" w:eastAsia="Times New Roman" w:hAnsi="Menlo" w:cs="Menlo"/>
+          <w:color w:val="333333"/>
+          <w:sz w:val="20"/>
+          <w:szCs w:val="20"/>
+        </w:rPr>
+        <w:t xml:space="preserve">  1 1000 staff   25 Dec  5 04:00 .</w:t>
+      </w:r>
+      <w:proofErr w:type="spellStart"/>
+      <w:r>
+        <w:rPr>
+          <w:rFonts w:ascii="Menlo" w:eastAsia="Times New Roman" w:hAnsi="Menlo" w:cs="Menlo"/>
+          <w:color w:val="333333"/>
+          <w:sz w:val="20"/>
+          <w:szCs w:val="20"/>
+        </w:rPr>
+        <w:t>gitconfig</w:t>
+      </w:r>
+      <w:proofErr w:type="spellEnd"/>
+    </w:p>
+    <w:p>
+      <w:pPr>
+        <w:pBdr>
+          <w:top w:val="single" w:sz="6" w:space="7" w:color="CCCCCC"/>
+          <w:left w:val="single" w:sz="6" w:space="7" w:color="CCCCCC"/>
+          <w:bottom w:val="single" w:sz="6" w:space="7" w:color="CCCCCC"/>
+          <w:right w:val="single" w:sz="6" w:space="7" w:color="CCCCCC"/>
+        </w:pBdr>
+        <w:shd w:val="clear" w:color="auto" w:fill="F5F5F5"/>
+        <w:tabs>
+          <w:tab w:val="left" w:pos="916"/>
+          <w:tab w:val="left" w:pos="1832"/>
+          <w:tab w:val="left" w:pos="2748"/>
+          <w:tab w:val="left" w:pos="3664"/>
+          <w:tab w:val="left" w:pos="4580"/>
+          <w:tab w:val="left" w:pos="5496"/>
+          <w:tab w:val="left" w:pos="6412"/>
+          <w:tab w:val="left" w:pos="7328"/>
+          <w:tab w:val="left" w:pos="8244"/>
+          <w:tab w:val="left" w:pos="9160"/>
+          <w:tab w:val="left" w:pos="10076"/>
+          <w:tab w:val="left" w:pos="10992"/>
+          <w:tab w:val="left" w:pos="11908"/>
+          <w:tab w:val="left" w:pos="12824"/>
+          <w:tab w:val="left" w:pos="13740"/>
+          <w:tab w:val="left" w:pos="14656"/>
+        </w:tabs>
+        <w:spacing w:after="150"/>
+        <w:rPr>
+          <w:rFonts w:ascii="Menlo" w:eastAsia="Times New Roman" w:hAnsi="Menlo" w:cs="Menlo"/>
+          <w:color w:val="333333"/>
+          <w:sz w:val="20"/>
+          <w:szCs w:val="20"/>
+        </w:rPr>
+      </w:pPr>
+      <w:proofErr w:type="spellStart"/>
+      <w:r>
+        <w:rPr>
+          <w:rFonts w:ascii="Menlo" w:eastAsia="Times New Roman" w:hAnsi="Menlo" w:cs="Menlo"/>
+          <w:color w:val="333333"/>
+          <w:sz w:val="20"/>
+          <w:szCs w:val="20"/>
+        </w:rPr>
+        <w:t>drwxr</w:t>
+      </w:r>
+      <w:proofErr w:type="spellEnd"/>
+      <w:r>
+        <w:rPr>
+          <w:rFonts w:ascii="Menlo" w:eastAsia="Times New Roman" w:hAnsi="Menlo" w:cs="Menlo"/>
+          <w:color w:val="333333"/>
+          <w:sz w:val="20"/>
+          <w:szCs w:val="20"/>
+        </w:rPr>
+        <w:t>-</w:t>
+      </w:r>
+      <w:proofErr w:type="spellStart"/>
+      <w:r>
+        <w:rPr>
+          <w:rFonts w:ascii="Menlo" w:eastAsia="Times New Roman" w:hAnsi="Menlo" w:cs="Menlo"/>
+          <w:color w:val="333333"/>
+          <w:sz w:val="20"/>
+          <w:szCs w:val="20"/>
+        </w:rPr>
+        <w:t>sr</w:t>
+      </w:r>
+      <w:proofErr w:type="spellEnd"/>
+      <w:r>
+        <w:rPr>
+          <w:rFonts w:ascii="Menlo" w:eastAsia="Times New Roman" w:hAnsi="Menlo" w:cs="Menlo"/>
+          <w:color w:val="333333"/>
+          <w:sz w:val="20"/>
+          <w:szCs w:val="20"/>
+        </w:rPr>
+        <w:t>-x  3 1000 staff   60 Dec  1 03:28 .local</w:t>
+      </w:r>
+    </w:p>
+    <w:p>
+      <w:pPr>
+        <w:pBdr>
+          <w:top w:val="single" w:sz="6" w:space="7" w:color="CCCCCC"/>
+          <w:left w:val="single" w:sz="6" w:space="7" w:color="CCCCCC"/>
+          <w:bottom w:val="single" w:sz="6" w:space="7" w:color="CCCCCC"/>
+          <w:right w:val="single" w:sz="6" w:space="7" w:color="CCCCCC"/>
+        </w:pBdr>
+        <w:shd w:val="clear" w:color="auto" w:fill="F5F5F5"/>
+        <w:tabs>
+          <w:tab w:val="left" w:pos="916"/>
+          <w:tab w:val="left" w:pos="1832"/>
+          <w:tab w:val="left" w:pos="2748"/>
+          <w:tab w:val="left" w:pos="3664"/>
+          <w:tab w:val="left" w:pos="4580"/>
+          <w:tab w:val="left" w:pos="5496"/>
+          <w:tab w:val="left" w:pos="6412"/>
+          <w:tab w:val="left" w:pos="7328"/>
+          <w:tab w:val="left" w:pos="8244"/>
+          <w:tab w:val="left" w:pos="9160"/>
+          <w:tab w:val="left" w:pos="10076"/>
+          <w:tab w:val="left" w:pos="10992"/>
+          <w:tab w:val="left" w:pos="11908"/>
+          <w:tab w:val="left" w:pos="12824"/>
+          <w:tab w:val="left" w:pos="13740"/>
+          <w:tab w:val="left" w:pos="14656"/>
+        </w:tabs>
+        <w:spacing w:after="150"/>
+        <w:rPr>
+          <w:rFonts w:ascii="Menlo" w:eastAsia="Times New Roman" w:hAnsi="Menlo" w:cs="Menlo"/>
+          <w:color w:val="333333"/>
+          <w:sz w:val="20"/>
+          <w:szCs w:val="20"/>
+        </w:rPr>
+      </w:pPr>
+      <w:r>
+        <w:rPr>
+          <w:rFonts w:ascii="Menlo" w:eastAsia="Times New Roman" w:hAnsi="Menlo" w:cs="Menlo"/>
+          <w:color w:val="8B008B"/>
+          <w:sz w:val="20"/>
+          <w:szCs w:val="20"/>
+        </w:rPr>
+        <w:t>-</w:t>
+      </w:r>
+      <w:proofErr w:type="spellStart"/>
+      <w:r>
+        <w:rPr>
+          <w:rFonts w:ascii="Menlo" w:eastAsia="Times New Roman" w:hAnsi="Menlo" w:cs="Menlo"/>
+          <w:color w:val="8B008B"/>
+          <w:sz w:val="20"/>
+          <w:szCs w:val="20"/>
+        </w:rPr>
+        <w:t>rw</w:t>
+      </w:r>
+      <w:proofErr w:type="spellEnd"/>
+      <w:r>
+        <w:rPr>
+          <w:rFonts w:ascii="Menlo" w:eastAsia="Times New Roman" w:hAnsi="Menlo" w:cs="Menlo"/>
+          <w:color w:val="8B008B"/>
+          <w:sz w:val="20"/>
+          <w:szCs w:val="20"/>
+        </w:rPr>
+        <w:t>-r--r--</w:t>
+      </w:r>
+      <w:r>
+        <w:rPr>
+          <w:rFonts w:ascii="Menlo" w:eastAsia="Times New Roman" w:hAnsi="Menlo" w:cs="Menlo"/>
+          <w:color w:val="333333"/>
+          <w:sz w:val="20"/>
+          <w:szCs w:val="20"/>
+        </w:rPr>
+        <w:t xml:space="preserve">  1 1000 staff  920 Nov 28 11:51 .profile</w:t>
+      </w:r>
+    </w:p>
+    <w:p>
+      <w:pPr>
+        <w:pBdr>
+          <w:top w:val="single" w:sz="6" w:space="7" w:color="CCCCCC"/>
+          <w:left w:val="single" w:sz="6" w:space="7" w:color="CCCCCC"/>
+          <w:bottom w:val="single" w:sz="6" w:space="7" w:color="CCCCCC"/>
+          <w:right w:val="single" w:sz="6" w:space="7" w:color="CCCCCC"/>
+        </w:pBdr>
+        <w:shd w:val="clear" w:color="auto" w:fill="F5F5F5"/>
+        <w:tabs>
+          <w:tab w:val="left" w:pos="916"/>
+          <w:tab w:val="left" w:pos="1832"/>
+          <w:tab w:val="left" w:pos="2748"/>
+          <w:tab w:val="left" w:pos="3664"/>
+          <w:tab w:val="left" w:pos="4580"/>
+          <w:tab w:val="left" w:pos="5496"/>
+          <w:tab w:val="left" w:pos="6412"/>
+          <w:tab w:val="left" w:pos="7328"/>
+          <w:tab w:val="left" w:pos="8244"/>
+          <w:tab w:val="left" w:pos="9160"/>
+          <w:tab w:val="left" w:pos="10076"/>
+          <w:tab w:val="left" w:pos="10992"/>
+          <w:tab w:val="left" w:pos="11908"/>
+          <w:tab w:val="left" w:pos="12824"/>
+          <w:tab w:val="left" w:pos="13740"/>
+          <w:tab w:val="left" w:pos="14656"/>
+        </w:tabs>
+        <w:spacing w:after="150"/>
+        <w:rPr>
+          <w:rFonts w:ascii="Menlo" w:eastAsia="Times New Roman" w:hAnsi="Menlo" w:cs="Menlo"/>
+          <w:color w:val="333333"/>
+          <w:sz w:val="20"/>
+          <w:szCs w:val="20"/>
+        </w:rPr>
+      </w:pPr>
+      <w:proofErr w:type="spellStart"/>
+      <w:r>
+        <w:rPr>
+          <w:rFonts w:ascii="Menlo" w:eastAsia="Times New Roman" w:hAnsi="Menlo" w:cs="Menlo"/>
+          <w:color w:val="333333"/>
+          <w:sz w:val="20"/>
+          <w:szCs w:val="20"/>
+        </w:rPr>
+        <w:t>drwx</w:t>
+      </w:r>
+      <w:proofErr w:type="spellEnd"/>
+      <w:r>
+        <w:rPr>
+          <w:rFonts w:ascii="Menlo" w:eastAsia="Times New Roman" w:hAnsi="Menlo" w:cs="Menlo"/>
+          <w:color w:val="333333"/>
+          <w:sz w:val="20"/>
+          <w:szCs w:val="20"/>
+        </w:rPr>
+        <w:t>--S---  2 1000 staff  460 Dec  5 00:51 .</w:t>
+      </w:r>
+      <w:proofErr w:type="spellStart"/>
+      <w:r>
+        <w:rPr>
+          <w:rFonts w:ascii="Menlo" w:eastAsia="Times New Roman" w:hAnsi="Menlo" w:cs="Menlo"/>
+          <w:color w:val="333333"/>
+          <w:sz w:val="20"/>
+          <w:szCs w:val="20"/>
+        </w:rPr>
+        <w:t>ssh</w:t>
+      </w:r>
+      <w:proofErr w:type="spellEnd"/>
+    </w:p>
+    <w:p>
+      <w:pPr>
+        <w:pBdr>
+          <w:top w:val="single" w:sz="6" w:space="7" w:color="CCCCCC"/>
+          <w:left w:val="single" w:sz="6" w:space="7" w:color="CCCCCC"/>
+          <w:bottom w:val="single" w:sz="6" w:space="7" w:color="CCCCCC"/>
+          <w:right w:val="single" w:sz="6" w:space="7" w:color="CCCCCC"/>
+        </w:pBdr>
+        <w:shd w:val="clear" w:color="auto" w:fill="F5F5F5"/>
+        <w:tabs>
+          <w:tab w:val="left" w:pos="916"/>
+          <w:tab w:val="left" w:pos="1832"/>
+          <w:tab w:val="left" w:pos="2748"/>
+          <w:tab w:val="left" w:pos="3664"/>
+          <w:tab w:val="left" w:pos="4580"/>
+          <w:tab w:val="left" w:pos="5496"/>
+          <w:tab w:val="left" w:pos="6412"/>
+          <w:tab w:val="left" w:pos="7328"/>
+          <w:tab w:val="left" w:pos="8244"/>
+          <w:tab w:val="left" w:pos="9160"/>
+          <w:tab w:val="left" w:pos="10076"/>
+          <w:tab w:val="left" w:pos="10992"/>
+          <w:tab w:val="left" w:pos="11908"/>
+          <w:tab w:val="left" w:pos="12824"/>
+          <w:tab w:val="left" w:pos="13740"/>
+          <w:tab w:val="left" w:pos="14656"/>
+        </w:tabs>
+        <w:rPr>
+          <w:rFonts w:ascii="Menlo" w:eastAsia="Times New Roman" w:hAnsi="Menlo" w:cs="Menlo"/>
+          <w:color w:val="333333"/>
+          <w:sz w:val="20"/>
+          <w:szCs w:val="20"/>
+        </w:rPr>
+      </w:pPr>
+      <w:proofErr w:type="spellStart"/>
+      <w:r>
+        <w:rPr>
+          <w:rFonts w:ascii="Menlo" w:eastAsia="Times New Roman" w:hAnsi="Menlo" w:cs="Menlo"/>
+          <w:color w:val="333333"/>
+          <w:sz w:val="20"/>
+          <w:szCs w:val="20"/>
+        </w:rPr>
+        <w:t>drwxr</w:t>
+      </w:r>
+      <w:proofErr w:type="spellEnd"/>
+      <w:r>
+        <w:rPr>
+          <w:rFonts w:ascii="Menlo" w:eastAsia="Times New Roman" w:hAnsi="Menlo" w:cs="Menlo"/>
+          <w:color w:val="333333"/>
+          <w:sz w:val="20"/>
+          <w:szCs w:val="20"/>
+        </w:rPr>
+        <w:t>-</w:t>
+      </w:r>
+      <w:proofErr w:type="spellStart"/>
+      <w:r>
+        <w:rPr>
+          <w:rFonts w:ascii="Menlo" w:eastAsia="Times New Roman" w:hAnsi="Menlo" w:cs="Menlo"/>
+          <w:color w:val="333333"/>
+          <w:sz w:val="20"/>
+          <w:szCs w:val="20"/>
+        </w:rPr>
+        <w:t>xr</w:t>
+      </w:r>
+      <w:proofErr w:type="spellEnd"/>
+      <w:r>
+        <w:rPr>
+          <w:rFonts w:ascii="Menlo" w:eastAsia="Times New Roman" w:hAnsi="Menlo" w:cs="Menlo"/>
+          <w:color w:val="333333"/>
+          <w:sz w:val="20"/>
+          <w:szCs w:val="20"/>
+        </w:rPr>
+        <w:t>-x 32 1000 staff 1140 Dec  5 04:01 docker</w:t>
+      </w:r>
+    </w:p>
+    <w:p>
+      <w:pPr>
+        <w:shd w:val="clear" w:color="auto" w:fill="FFFFFF"/>
+        <w:spacing w:before="150" w:after="150" w:line="360" w:lineRule="atLeast"/>
+        <w:rPr>
+          <w:rFonts w:ascii="Open Sans" w:eastAsia="Times New Roman" w:hAnsi="Open Sans" w:cs="Open Sans"/>
+          <w:color w:val="33444C"/>
+          <w:sz w:val="21"/>
+          <w:szCs w:val="21"/>
+        </w:rPr>
+      </w:pPr>
+      <w:r>
+        <w:rPr>
+          <w:rFonts w:ascii="Open Sans" w:eastAsia="Times New Roman" w:hAnsi="Open Sans" w:cs="Open Sans"/>
+          <w:color w:val="33444C"/>
+          <w:sz w:val="21"/>
+          <w:szCs w:val="21"/>
+        </w:rPr>
+        <w:t>Set storage driver options per container.</w:t>
+      </w:r>
+    </w:p>
+    <w:p>
+      <w:pPr>
+        <w:pBdr>
+          <w:top w:val="single" w:sz="6" w:space="7" w:color="CCCCCC"/>
+          <w:left w:val="single" w:sz="6" w:space="7" w:color="CCCCCC"/>
+          <w:bottom w:val="single" w:sz="6" w:space="7" w:color="CCCCCC"/>
+          <w:right w:val="single" w:sz="6" w:space="7" w:color="CCCCCC"/>
+        </w:pBdr>
+        <w:shd w:val="clear" w:color="auto" w:fill="F5F5F5"/>
+        <w:tabs>
+          <w:tab w:val="left" w:pos="916"/>
+          <w:tab w:val="left" w:pos="1832"/>
+          <w:tab w:val="left" w:pos="2748"/>
+          <w:tab w:val="left" w:pos="3664"/>
+          <w:tab w:val="left" w:pos="4580"/>
+          <w:tab w:val="left" w:pos="5496"/>
+          <w:tab w:val="left" w:pos="6412"/>
+          <w:tab w:val="left" w:pos="7328"/>
+          <w:tab w:val="left" w:pos="8244"/>
+          <w:tab w:val="left" w:pos="9160"/>
+          <w:tab w:val="left" w:pos="10076"/>
+          <w:tab w:val="left" w:pos="10992"/>
+          <w:tab w:val="left" w:pos="11908"/>
+          <w:tab w:val="left" w:pos="12824"/>
+          <w:tab w:val="left" w:pos="13740"/>
+          <w:tab w:val="left" w:pos="14656"/>
+        </w:tabs>
+        <w:rPr>
+          <w:rFonts w:ascii="Menlo" w:eastAsia="Times New Roman" w:hAnsi="Menlo" w:cs="Menlo"/>
+          <w:color w:val="333333"/>
+          <w:sz w:val="20"/>
+          <w:szCs w:val="20"/>
+        </w:rPr>
+      </w:pPr>
+      <w:r>
+        <w:rPr>
+          <w:rFonts w:ascii="Menlo" w:eastAsia="Times New Roman" w:hAnsi="Menlo" w:cs="Menlo"/>
+          <w:color w:val="00688B"/>
+          <w:sz w:val="20"/>
+          <w:szCs w:val="20"/>
+        </w:rPr>
+        <w:t xml:space="preserve">$ </w:t>
+      </w:r>
+      <w:r>
+        <w:rPr>
+          <w:rFonts w:ascii="Menlo" w:eastAsia="Times New Roman" w:hAnsi="Menlo" w:cs="Menlo"/>
+          <w:color w:val="333333"/>
+          <w:sz w:val="20"/>
+          <w:szCs w:val="20"/>
+        </w:rPr>
+        <w:t xml:space="preserve">docker create </w:t>
+      </w:r>
+      <w:r>
+        <w:rPr>
+          <w:rFonts w:ascii="Menlo" w:eastAsia="Times New Roman" w:hAnsi="Menlo" w:cs="Menlo"/>
+          <w:color w:val="8B008B"/>
+          <w:sz w:val="20"/>
+          <w:szCs w:val="20"/>
+        </w:rPr>
+        <w:t>-it</w:t>
+      </w:r>
+      <w:r>
+        <w:rPr>
+          <w:rFonts w:ascii="Menlo" w:eastAsia="Times New Roman" w:hAnsi="Menlo" w:cs="Menlo"/>
+          <w:color w:val="333333"/>
+          <w:sz w:val="20"/>
+          <w:szCs w:val="20"/>
+        </w:rPr>
+        <w:t xml:space="preserve"> </w:t>
+      </w:r>
+      <w:r>
+        <w:rPr>
+          <w:rFonts w:ascii="Menlo" w:eastAsia="Times New Roman" w:hAnsi="Menlo" w:cs="Menlo"/>
+          <w:color w:val="8B008B"/>
+          <w:sz w:val="20"/>
+          <w:szCs w:val="20"/>
+        </w:rPr>
+        <w:t>--storage-opt</w:t>
+      </w:r>
+      <w:r>
+        <w:rPr>
+          <w:rFonts w:ascii="Menlo" w:eastAsia="Times New Roman" w:hAnsi="Menlo" w:cs="Menlo"/>
+          <w:color w:val="333333"/>
+          <w:sz w:val="20"/>
+          <w:szCs w:val="20"/>
+        </w:rPr>
+        <w:t xml:space="preserve"> </w:t>
+      </w:r>
+      <w:r>
+        <w:rPr>
+          <w:rFonts w:ascii="Menlo" w:eastAsia="Times New Roman" w:hAnsi="Menlo" w:cs="Menlo"/>
+          <w:color w:val="00688B"/>
+          <w:sz w:val="20"/>
+          <w:szCs w:val="20"/>
+        </w:rPr>
+        <w:t>size</w:t>
+      </w:r>
+      <w:r>
+        <w:rPr>
+          <w:rFonts w:ascii="Menlo" w:eastAsia="Times New Roman" w:hAnsi="Menlo" w:cs="Menlo"/>
+          <w:color w:val="333333"/>
+          <w:sz w:val="20"/>
+          <w:szCs w:val="20"/>
+        </w:rPr>
+        <w:t>=120G fedora /bin/bash</w:t>
+      </w:r>
+    </w:p>
+    <w:p>
+      <w:pPr>
+        <w:shd w:val="clear" w:color="auto" w:fill="FFFFFF"/>
+        <w:spacing w:line="360" w:lineRule="atLeast"/>
+        <w:rPr>
+          <w:rFonts w:ascii="Open Sans" w:eastAsia="Times New Roman" w:hAnsi="Open Sans" w:cs="Open Sans"/>
+          <w:color w:val="33444C"/>
+          <w:sz w:val="21"/>
+          <w:szCs w:val="21"/>
+        </w:rPr>
+      </w:pPr>
+      <w:r>
+        <w:rPr>
+          <w:rFonts w:ascii="Open Sans" w:eastAsia="Times New Roman" w:hAnsi="Open Sans" w:cs="Open Sans"/>
+          <w:color w:val="33444C"/>
+          <w:sz w:val="21"/>
+          <w:szCs w:val="21"/>
+        </w:rPr>
+        <w:t xml:space="preserve">This (size) will allow to set the container </w:t>
+      </w:r>
+      <w:proofErr w:type="spellStart"/>
+      <w:r>
+        <w:rPr>
+          <w:rFonts w:ascii="Open Sans" w:eastAsia="Times New Roman" w:hAnsi="Open Sans" w:cs="Open Sans"/>
+          <w:color w:val="33444C"/>
+          <w:sz w:val="21"/>
+          <w:szCs w:val="21"/>
+        </w:rPr>
+        <w:t>rootfs</w:t>
+      </w:r>
+      <w:proofErr w:type="spellEnd"/>
+      <w:r>
+        <w:rPr>
+          <w:rFonts w:ascii="Open Sans" w:eastAsia="Times New Roman" w:hAnsi="Open Sans" w:cs="Open Sans"/>
+          <w:color w:val="33444C"/>
+          <w:sz w:val="21"/>
+          <w:szCs w:val="21"/>
+        </w:rPr>
+        <w:t xml:space="preserve"> size to 120G at creation time. This option is only available for the </w:t>
+      </w:r>
+      <w:proofErr w:type="spellStart"/>
+      <w:r>
+        <w:rPr>
+          <w:rFonts w:ascii="Menlo" w:eastAsia="Times New Roman" w:hAnsi="Menlo" w:cs="Menlo"/>
+          <w:color w:val="33444C"/>
+          <w:sz w:val="19"/>
+          <w:szCs w:val="19"/>
+        </w:rPr>
+        <w:t>devicemapper</w:t>
+      </w:r>
+      <w:proofErr w:type="spellEnd"/>
+      <w:r>
+        <w:rPr>
+          <w:rFonts w:ascii="Open Sans" w:eastAsia="Times New Roman" w:hAnsi="Open Sans" w:cs="Open Sans"/>
+          <w:color w:val="33444C"/>
+          <w:sz w:val="21"/>
+          <w:szCs w:val="21"/>
+        </w:rPr>
+        <w:t>, </w:t>
+      </w:r>
+      <w:proofErr w:type="spellStart"/>
+      <w:r>
+        <w:rPr>
+          <w:rFonts w:ascii="Menlo" w:eastAsia="Times New Roman" w:hAnsi="Menlo" w:cs="Menlo"/>
+          <w:color w:val="33444C"/>
+          <w:sz w:val="19"/>
+          <w:szCs w:val="19"/>
+        </w:rPr>
+        <w:t>btrfs</w:t>
+      </w:r>
+      <w:proofErr w:type="spellEnd"/>
+      <w:r>
+        <w:rPr>
+          <w:rFonts w:ascii="Open Sans" w:eastAsia="Times New Roman" w:hAnsi="Open Sans" w:cs="Open Sans"/>
+          <w:color w:val="33444C"/>
+          <w:sz w:val="21"/>
+          <w:szCs w:val="21"/>
+        </w:rPr>
+        <w:t>, </w:t>
+      </w:r>
+      <w:r>
+        <w:rPr>
+          <w:rFonts w:ascii="Menlo" w:eastAsia="Times New Roman" w:hAnsi="Menlo" w:cs="Menlo"/>
+          <w:color w:val="33444C"/>
+          <w:sz w:val="19"/>
+          <w:szCs w:val="19"/>
+        </w:rPr>
+        <w:t>overlay2</w:t>
+      </w:r>
+      <w:r>
+        <w:rPr>
+          <w:rFonts w:ascii="Open Sans" w:eastAsia="Times New Roman" w:hAnsi="Open Sans" w:cs="Open Sans"/>
+          <w:color w:val="33444C"/>
+          <w:sz w:val="21"/>
+          <w:szCs w:val="21"/>
+        </w:rPr>
+        <w:t>, </w:t>
+      </w:r>
+      <w:proofErr w:type="spellStart"/>
+      <w:r>
+        <w:rPr>
+          <w:rFonts w:ascii="Menlo" w:eastAsia="Times New Roman" w:hAnsi="Menlo" w:cs="Menlo"/>
+          <w:color w:val="33444C"/>
+          <w:sz w:val="19"/>
+          <w:szCs w:val="19"/>
+        </w:rPr>
+        <w:t>windowsfilter</w:t>
+      </w:r>
+      <w:proofErr w:type="spellEnd"/>
+      <w:r>
+        <w:rPr>
+          <w:rFonts w:ascii="Open Sans" w:eastAsia="Times New Roman" w:hAnsi="Open Sans" w:cs="Open Sans"/>
+          <w:color w:val="33444C"/>
+          <w:sz w:val="21"/>
+          <w:szCs w:val="21"/>
+        </w:rPr>
+        <w:t> and </w:t>
+      </w:r>
+      <w:proofErr w:type="spellStart"/>
+      <w:r>
+        <w:rPr>
+          <w:rFonts w:ascii="Menlo" w:eastAsia="Times New Roman" w:hAnsi="Menlo" w:cs="Menlo"/>
+          <w:color w:val="33444C"/>
+          <w:sz w:val="19"/>
+          <w:szCs w:val="19"/>
+        </w:rPr>
+        <w:t>zfs</w:t>
+      </w:r>
+      <w:r>
+        <w:rPr>
+          <w:rFonts w:ascii="Open Sans" w:eastAsia="Times New Roman" w:hAnsi="Open Sans" w:cs="Open Sans"/>
+          <w:color w:val="33444C"/>
+          <w:sz w:val="21"/>
+          <w:szCs w:val="21"/>
+        </w:rPr>
+        <w:t>graph</w:t>
+      </w:r>
+      <w:proofErr w:type="spellEnd"/>
+      <w:r>
+        <w:rPr>
+          <w:rFonts w:ascii="Open Sans" w:eastAsia="Times New Roman" w:hAnsi="Open Sans" w:cs="Open Sans"/>
+          <w:color w:val="33444C"/>
+          <w:sz w:val="21"/>
+          <w:szCs w:val="21"/>
+        </w:rPr>
+        <w:t xml:space="preserve"> drivers. For the </w:t>
+      </w:r>
+      <w:proofErr w:type="spellStart"/>
+      <w:r>
+        <w:rPr>
+          <w:rFonts w:ascii="Menlo" w:eastAsia="Times New Roman" w:hAnsi="Menlo" w:cs="Menlo"/>
+          <w:color w:val="33444C"/>
+          <w:sz w:val="19"/>
+          <w:szCs w:val="19"/>
+        </w:rPr>
+        <w:t>devicemapper</w:t>
+      </w:r>
+      <w:proofErr w:type="spellEnd"/>
+      <w:r>
+        <w:rPr>
+          <w:rFonts w:ascii="Open Sans" w:eastAsia="Times New Roman" w:hAnsi="Open Sans" w:cs="Open Sans"/>
+          <w:color w:val="33444C"/>
+          <w:sz w:val="21"/>
+          <w:szCs w:val="21"/>
+        </w:rPr>
+        <w:t>, </w:t>
+      </w:r>
+      <w:proofErr w:type="spellStart"/>
+      <w:r>
+        <w:rPr>
+          <w:rFonts w:ascii="Menlo" w:eastAsia="Times New Roman" w:hAnsi="Menlo" w:cs="Menlo"/>
+          <w:color w:val="33444C"/>
+          <w:sz w:val="19"/>
+          <w:szCs w:val="19"/>
+        </w:rPr>
+        <w:t>btrfs</w:t>
+      </w:r>
+      <w:proofErr w:type="spellEnd"/>
+      <w:r>
+        <w:rPr>
+          <w:rFonts w:ascii="Open Sans" w:eastAsia="Times New Roman" w:hAnsi="Open Sans" w:cs="Open Sans"/>
+          <w:color w:val="33444C"/>
+          <w:sz w:val="21"/>
+          <w:szCs w:val="21"/>
+        </w:rPr>
+        <w:t>, </w:t>
+      </w:r>
+      <w:proofErr w:type="spellStart"/>
+      <w:r>
+        <w:rPr>
+          <w:rFonts w:ascii="Menlo" w:eastAsia="Times New Roman" w:hAnsi="Menlo" w:cs="Menlo"/>
+          <w:color w:val="33444C"/>
+          <w:sz w:val="19"/>
+          <w:szCs w:val="19"/>
+        </w:rPr>
+        <w:t>windowsfilter</w:t>
+      </w:r>
+      <w:proofErr w:type="spellEnd"/>
+      <w:r>
+        <w:rPr>
+          <w:rFonts w:ascii="Open Sans" w:eastAsia="Times New Roman" w:hAnsi="Open Sans" w:cs="Open Sans"/>
+          <w:color w:val="33444C"/>
+          <w:sz w:val="21"/>
+          <w:szCs w:val="21"/>
+        </w:rPr>
+        <w:t> and </w:t>
+      </w:r>
+      <w:proofErr w:type="spellStart"/>
+      <w:r>
+        <w:rPr>
+          <w:rFonts w:ascii="Menlo" w:eastAsia="Times New Roman" w:hAnsi="Menlo" w:cs="Menlo"/>
+          <w:color w:val="33444C"/>
+          <w:sz w:val="19"/>
+          <w:szCs w:val="19"/>
+        </w:rPr>
+        <w:t>zfs</w:t>
+      </w:r>
+      <w:proofErr w:type="spellEnd"/>
+      <w:r>
+        <w:rPr>
+          <w:rFonts w:ascii="Open Sans" w:eastAsia="Times New Roman" w:hAnsi="Open Sans" w:cs="Open Sans"/>
+          <w:color w:val="33444C"/>
+          <w:sz w:val="21"/>
+          <w:szCs w:val="21"/>
+        </w:rPr>
+        <w:t xml:space="preserve"> graph drivers, user cannot pass a size less than the Default </w:t>
+      </w:r>
+      <w:proofErr w:type="spellStart"/>
+      <w:r>
+        <w:rPr>
+          <w:rFonts w:ascii="Open Sans" w:eastAsia="Times New Roman" w:hAnsi="Open Sans" w:cs="Open Sans"/>
+          <w:color w:val="33444C"/>
+          <w:sz w:val="21"/>
+          <w:szCs w:val="21"/>
+        </w:rPr>
+        <w:t>BaseFS</w:t>
+      </w:r>
+      <w:proofErr w:type="spellEnd"/>
+      <w:r>
+        <w:rPr>
+          <w:rFonts w:ascii="Open Sans" w:eastAsia="Times New Roman" w:hAnsi="Open Sans" w:cs="Open Sans"/>
+          <w:color w:val="33444C"/>
+          <w:sz w:val="21"/>
+          <w:szCs w:val="21"/>
+        </w:rPr>
+        <w:t xml:space="preserve"> Size. For the </w:t>
+      </w:r>
+      <w:r>
+        <w:rPr>
+          <w:rFonts w:ascii="Menlo" w:eastAsia="Times New Roman" w:hAnsi="Menlo" w:cs="Menlo"/>
+          <w:color w:val="33444C"/>
+          <w:sz w:val="19"/>
+          <w:szCs w:val="19"/>
+        </w:rPr>
+        <w:t>overlay2</w:t>
+      </w:r>
+      <w:r>
+        <w:rPr>
+          <w:rFonts w:ascii="Open Sans" w:eastAsia="Times New Roman" w:hAnsi="Open Sans" w:cs="Open Sans"/>
+          <w:color w:val="33444C"/>
+          <w:sz w:val="21"/>
+          <w:szCs w:val="21"/>
+        </w:rPr>
+        <w:t> storage driver, the size option is only available if the backing fs is </w:t>
+      </w:r>
+      <w:proofErr w:type="spellStart"/>
+      <w:r>
+        <w:rPr>
+          <w:rFonts w:ascii="Menlo" w:eastAsia="Times New Roman" w:hAnsi="Menlo" w:cs="Menlo"/>
+          <w:color w:val="33444C"/>
+          <w:sz w:val="19"/>
+          <w:szCs w:val="19"/>
+        </w:rPr>
+        <w:t>xfs</w:t>
+      </w:r>
+      <w:proofErr w:type="spellEnd"/>
+      <w:r>
+        <w:rPr>
+          <w:rFonts w:ascii="Open Sans" w:eastAsia="Times New Roman" w:hAnsi="Open Sans" w:cs="Open Sans"/>
+          <w:color w:val="33444C"/>
+          <w:sz w:val="21"/>
+          <w:szCs w:val="21"/>
+        </w:rPr>
+        <w:t> and mounted with the </w:t>
+      </w:r>
+      <w:proofErr w:type="spellStart"/>
+      <w:r>
+        <w:rPr>
+          <w:rFonts w:ascii="Menlo" w:eastAsia="Times New Roman" w:hAnsi="Menlo" w:cs="Menlo"/>
+          <w:color w:val="33444C"/>
+          <w:sz w:val="19"/>
+          <w:szCs w:val="19"/>
+        </w:rPr>
+        <w:t>pquota</w:t>
+      </w:r>
+      <w:r>
+        <w:rPr>
+          <w:rFonts w:ascii="Open Sans" w:eastAsia="Times New Roman" w:hAnsi="Open Sans" w:cs="Open Sans"/>
+          <w:color w:val="33444C"/>
+          <w:sz w:val="21"/>
+          <w:szCs w:val="21"/>
+        </w:rPr>
+        <w:t>mount</w:t>
+      </w:r>
+      <w:proofErr w:type="spellEnd"/>
+      <w:r>
+        <w:rPr>
+          <w:rFonts w:ascii="Open Sans" w:eastAsia="Times New Roman" w:hAnsi="Open Sans" w:cs="Open Sans"/>
+          <w:color w:val="33444C"/>
+          <w:sz w:val="21"/>
+          <w:szCs w:val="21"/>
+        </w:rPr>
+        <w:t xml:space="preserve"> option. Under these conditions, user can pass any size less than the backing fs size.</w:t>
+      </w:r>
+    </w:p>
+    <w:p>
+      <w:pPr>
+        <w:shd w:val="clear" w:color="auto" w:fill="FFFFFF"/>
+        <w:spacing w:after="100" w:afterAutospacing="1"/>
+        <w:ind w:left="720"/>
         <w:rPr>
           <w:rFonts w:ascii="Segoe UI" w:eastAsia="Times New Roman" w:hAnsi="Segoe UI" w:cs="Segoe UI"/>
           <w:color w:val="212529"/>
         </w:rPr>
-        <w:t xml:space="preserve"> To avoid too much complexity, only deploy the web app part using </w:t>
-      </w:r>
-      <w:proofErr w:type="spellStart"/>
-      <w:r>
-        <w:rPr>
-          <w:rFonts w:ascii="Segoe UI" w:eastAsia="Times New Roman" w:hAnsi="Segoe UI" w:cs="Segoe UI"/>
-          <w:color w:val="212529"/>
-        </w:rPr>
-        <w:t>kubernetes</w:t>
-      </w:r>
-      <w:proofErr w:type="spellEnd"/>
-      <w:r>
-        <w:rPr>
-          <w:rFonts w:ascii="Segoe UI" w:eastAsia="Times New Roman" w:hAnsi="Segoe UI" w:cs="Segoe UI"/>
-          <w:color w:val="212529"/>
-        </w:rPr>
-        <w:t>, and run API service on a single VM. Use the external IP of API in the app's code.</w:t>
-      </w:r>
-    </w:p>
-    <w:p>
-      <w:pPr>
-        <w:rPr>
-          <w:rFonts w:hint="eastAsia"/>
-        </w:rPr>
-      </w:pPr>
-    </w:p>
+      </w:pPr>
+    </w:p>
+    <w:p/>
     <w:sectPr>
       <w:pgSz w:w="12240" w:h="15840"/>
       <w:pgMar w:top="1440" w:right="1440" w:bottom="1440" w:left="1440" w:header="720" w:footer="720" w:gutter="0"/>
@@ -2460,6 +5341,25 @@
     <w:name w:val="Normal"/>
     <w:qFormat/>
   </w:style>
+  <w:style w:type="paragraph" w:styleId="Heading3">
+    <w:name w:val="heading 3"/>
+    <w:basedOn w:val="Normal"/>
+    <w:link w:val="Heading3Char"/>
+    <w:uiPriority w:val="9"/>
+    <w:qFormat/>
+    <w:rsid w:val="00133947"/>
+    <w:pPr>
+      <w:spacing w:before="100" w:beforeAutospacing="1" w:after="100" w:afterAutospacing="1"/>
+      <w:outlineLvl w:val="2"/>
+    </w:pPr>
+    <w:rPr>
+      <w:rFonts w:ascii="Times New Roman" w:eastAsia="Times New Roman" w:hAnsi="Times New Roman" w:cs="Times New Roman"/>
+      <w:b/>
+      <w:bCs/>
+      <w:sz w:val="27"/>
+      <w:szCs w:val="27"/>
+    </w:rPr>
+  </w:style>
   <w:style w:type="character" w:default="1" w:styleId="DefaultParagraphFont">
     <w:name w:val="Default Paragraph Font"/>
     <w:uiPriority w:val="1"/>
@@ -2571,6 +5471,40 @@
       <w:i/>
       <w:iCs/>
     </w:rPr>
+  </w:style>
+  <w:style w:type="character" w:customStyle="1" w:styleId="Heading3Char">
+    <w:name w:val="Heading 3 Char"/>
+    <w:basedOn w:val="DefaultParagraphFont"/>
+    <w:link w:val="Heading3"/>
+    <w:uiPriority w:val="9"/>
+    <w:rsid w:val="00133947"/>
+    <w:rPr>
+      <w:rFonts w:ascii="Times New Roman" w:eastAsia="Times New Roman" w:hAnsi="Times New Roman" w:cs="Times New Roman"/>
+      <w:b/>
+      <w:bCs/>
+      <w:sz w:val="27"/>
+      <w:szCs w:val="27"/>
+    </w:rPr>
+  </w:style>
+  <w:style w:type="character" w:customStyle="1" w:styleId="nv">
+    <w:name w:val="nv"/>
+    <w:basedOn w:val="DefaultParagraphFont"/>
+    <w:rsid w:val="00133947"/>
+  </w:style>
+  <w:style w:type="character" w:customStyle="1" w:styleId="nt">
+    <w:name w:val="nt"/>
+    <w:basedOn w:val="DefaultParagraphFont"/>
+    <w:rsid w:val="00133947"/>
+  </w:style>
+  <w:style w:type="character" w:customStyle="1" w:styleId="nb">
+    <w:name w:val="nb"/>
+    <w:basedOn w:val="DefaultParagraphFont"/>
+    <w:rsid w:val="00133947"/>
+  </w:style>
+  <w:style w:type="character" w:customStyle="1" w:styleId="o">
+    <w:name w:val="o"/>
+    <w:basedOn w:val="DefaultParagraphFont"/>
+    <w:rsid w:val="00133947"/>
   </w:style>
 </w:styles>
 </file>
